--- a/docs/beszamolo.docx
+++ b/docs/beszamolo.docx
@@ -1655,270 +1655,103 @@
     </w:p>
     <w:p>
       <w:r>
-        <w:t xml:space="preserve">A Deep Speech 2 egy </w:t>
-      </w:r>
-      <w:proofErr w:type="spellStart"/>
-      <w:r>
-        <w:t>speech</w:t>
-      </w:r>
-      <w:proofErr w:type="spellEnd"/>
-      <w:r>
-        <w:t>-</w:t>
-      </w:r>
-      <w:proofErr w:type="spellStart"/>
-      <w:r>
-        <w:t>to</w:t>
-      </w:r>
-      <w:proofErr w:type="spellEnd"/>
-      <w:r>
-        <w:t xml:space="preserve">-text működést megvalósító neurális háló, </w:t>
-      </w:r>
-      <w:r>
-        <w:t xml:space="preserve">ezt </w:t>
-      </w:r>
-      <w:r>
-        <w:t xml:space="preserve">a hálót fogjuk </w:t>
-      </w:r>
-      <w:proofErr w:type="spellStart"/>
-      <w:r>
-        <w:t>transfer</w:t>
-      </w:r>
-      <w:proofErr w:type="spellEnd"/>
-      <w:r>
-        <w:t xml:space="preserve"> </w:t>
-      </w:r>
-      <w:proofErr w:type="spellStart"/>
-      <w:r>
-        <w:t>learning</w:t>
-      </w:r>
-      <w:proofErr w:type="spellEnd"/>
-      <w:r>
-        <w:t>-re használni</w:t>
-      </w:r>
-      <w:r>
-        <w:t xml:space="preserve"> </w:t>
-      </w:r>
-      <w:bookmarkStart w:id="8" w:name="_Hlk9167978"/>
-      <w:r>
-        <w:t>–</w:t>
-      </w:r>
-      <w:bookmarkEnd w:id="8"/>
-      <w:r>
-        <w:t xml:space="preserve"> mivel a mi célunk is egy ilyen működést megvalósítani </w:t>
-      </w:r>
-      <w:r>
-        <w:t>–</w:t>
-      </w:r>
-      <w:r>
-        <w:t>, azaz egy hatalmas adatbázissal be lett előre tanítva, mi pedig finom hangoljuk a saját kisebb adatbázisunkkal.</w:t>
+        <w:t xml:space="preserve">A teljes </w:t>
       </w:r>
     </w:p>
     <w:p>
       <w:pPr>
         <w:pStyle w:val="Cmsor2"/>
       </w:pPr>
-      <w:bookmarkStart w:id="9" w:name="_Toc41478188"/>
+      <w:bookmarkStart w:id="8" w:name="_Toc41478188"/>
       <w:r>
         <w:t>Felépítése</w:t>
       </w:r>
-      <w:bookmarkEnd w:id="9"/>
+      <w:bookmarkEnd w:id="8"/>
     </w:p>
     <w:p>
       <w:r>
-        <w:t>Ez a háló maximum 11 rétegből állha</w:t>
-      </w:r>
-      <w:r>
-        <w:t>t</w:t>
-      </w:r>
-      <w:r>
-        <w:t xml:space="preserve"> beállításoktól függően</w:t>
-      </w:r>
-      <w:r>
-        <w:t xml:space="preserve">, lásd </w:t>
-      </w:r>
-      <w:r>
-        <w:rPr>
-          <w:b/>
-        </w:rPr>
-        <w:t>2.1 ábra</w:t>
-      </w:r>
-      <w:r>
-        <w:t xml:space="preserve">, a mi beállításunkban a háló bemenetén van </w:t>
-      </w:r>
-      <w:r>
-        <w:t>kettő</w:t>
-      </w:r>
-      <w:r>
-        <w:t xml:space="preserve"> konvolúciós réteg, öt </w:t>
+        <w:t xml:space="preserve">Az architektúra több logika részre bontható, a magja az A2C metódust megvalósító kétfejű neurális hálózat. A hálózat bemenetére helyezünk egy Multi-Head </w:t>
       </w:r>
       <w:proofErr w:type="spellStart"/>
       <w:r>
-        <w:t>Recurrent</w:t>
+        <w:t>attention</w:t>
       </w:r>
       <w:proofErr w:type="spellEnd"/>
       <w:r>
-        <w:t xml:space="preserve"> </w:t>
+        <w:t xml:space="preserve"> blokkot, melynek a bemenete a környezetekből érkező megfigyelések </w:t>
       </w:r>
       <w:proofErr w:type="spellStart"/>
       <w:r>
-        <w:t>Neural</w:t>
+        <w:t>tenzora</w:t>
       </w:r>
       <w:proofErr w:type="spellEnd"/>
       <w:r>
-        <w:t xml:space="preserve"> Network (</w:t>
-      </w:r>
-      <w:r>
-        <w:t>RNN</w:t>
-      </w:r>
-      <w:r>
-        <w:t>)</w:t>
-      </w:r>
-      <w:r>
-        <w:t xml:space="preserve"> réteg, amelyek lehetnek egyszerű RNN rétegek, de </w:t>
+        <w:t xml:space="preserve">. Mivel A2C-t használunk, így logikus több környezetet futtatnunk egyszerre, hardware erőforrásainktól függően akár 16-ot is tudunk egyszerre. A saját hardware konfigurációmmal 1-4-t futtattam egyszerre. A háló </w:t>
       </w:r>
       <w:proofErr w:type="spellStart"/>
       <w:r>
-        <w:t>Gated</w:t>
+        <w:t>Actor</w:t>
       </w:r>
       <w:proofErr w:type="spellEnd"/>
       <w:r>
-        <w:t xml:space="preserve"> </w:t>
+        <w:t xml:space="preserve"> fejének a kimenete a stratégia, melyet a </w:t>
       </w:r>
       <w:proofErr w:type="spellStart"/>
       <w:r>
-        <w:t>Recurrent</w:t>
+        <w:t>RAdam</w:t>
       </w:r>
       <w:proofErr w:type="spellEnd"/>
       <w:r>
-        <w:t xml:space="preserve"> Unit (</w:t>
-      </w:r>
-      <w:r>
-        <w:t>GRU</w:t>
-      </w:r>
-      <w:r>
-        <w:t>)</w:t>
-      </w:r>
-      <w:r>
-        <w:t xml:space="preserve"> és </w:t>
-      </w:r>
-      <w:r>
-        <w:t xml:space="preserve">Long </w:t>
+        <w:t xml:space="preserve"> (</w:t>
       </w:r>
       <w:proofErr w:type="spellStart"/>
       <w:r>
-        <w:t>Short</w:t>
+        <w:t>Rectified</w:t>
       </w:r>
       <w:proofErr w:type="spellEnd"/>
       <w:r>
-        <w:t xml:space="preserve">-Term </w:t>
+        <w:t xml:space="preserve"> Adam) </w:t>
       </w:r>
       <w:proofErr w:type="spellStart"/>
       <w:r>
-        <w:t>Memory</w:t>
+        <w:t>optimizer</w:t>
       </w:r>
       <w:proofErr w:type="spellEnd"/>
       <w:r>
-        <w:t xml:space="preserve"> (</w:t>
-      </w:r>
-      <w:r>
-        <w:t>LSTM</w:t>
-      </w:r>
-      <w:r>
-        <w:t>)</w:t>
-      </w:r>
-      <w:r>
-        <w:t xml:space="preserve"> is. A végén az osztályozáshoz található egy teljesen összecsatolt (</w:t>
+        <w:t xml:space="preserve"> követ.</w:t>
+      </w:r>
+      <w:r>
+        <w:t xml:space="preserve"> A </w:t>
       </w:r>
       <w:proofErr w:type="spellStart"/>
       <w:r>
-        <w:t>Fully-Connected</w:t>
+        <w:t>Critic</w:t>
       </w:r>
       <w:proofErr w:type="spellEnd"/>
       <w:r>
-        <w:t>) réteg.</w:t>
-      </w:r>
-      <w:r>
-        <w:t xml:space="preserve"> A háló bemenete egy audio </w:t>
-      </w:r>
-      <w:r>
-        <w:t>fájl</w:t>
-      </w:r>
-      <w:r>
-        <w:t>, mi esetünkben WAV, amelyre alkalmazhatunk 1D vagy 2D konvolúciót, első esetben az időtartomány a dimenziónk, második esetben ezt kiegészítjük a frekvenciatartománnyal is</w:t>
-      </w:r>
-      <w:r>
-        <w:t xml:space="preserve">, FFT segítségével. Mi a 2D konvolúciót alkalmazzuk. Egy </w:t>
+        <w:t xml:space="preserve"> fej kimenete az Érték, melyből a Q-t (</w:t>
+      </w:r>
+      <w:r>
+        <w:t>diszkontált jutalom</w:t>
+      </w:r>
+      <w:r>
+        <w:t xml:space="preserve">) kapjuk meg az előnyt (a </w:t>
       </w:r>
       <w:proofErr w:type="spellStart"/>
       <w:r>
-        <w:t>speech</w:t>
+        <w:t>baselinet</w:t>
       </w:r>
       <w:proofErr w:type="spellEnd"/>
       <w:r>
-        <w:t>-</w:t>
+        <w:t xml:space="preserve">), pontosabban annak inverzét. A Q-t is a környezetben elvégzett akció után kapjuk meg, az előnyt is átadjuk az </w:t>
       </w:r>
       <w:proofErr w:type="spellStart"/>
       <w:r>
-        <w:t>to</w:t>
+        <w:t>RAdam-nek</w:t>
       </w:r>
       <w:proofErr w:type="spellEnd"/>
       <w:r>
-        <w:t xml:space="preserve">-text rendszernél figyelni kell a hosszú távú függőségekre, hiszen hangfelismerésnél érdemes „megjegyezni”, hogy mi volt az előző hang részlet, amiből képes lesz összerakni a teljes hangot, abból pedig kitalálni, hogy ez melyik grafémát jelenti. Ehhez a hálónak egy memória elemre van szüksége, ezt oldják meg RNN rétegek, azon belül is az LSTM és a GRU legjobb speciálisan erre a feladatra. </w:t>
-      </w:r>
-      <w:r>
-        <w:t xml:space="preserve">Ezekről részletesebben lesz később szó. A hálónk kimenetei </w:t>
-      </w:r>
-      <w:proofErr w:type="spellStart"/>
-      <w:r>
-        <w:t>grafémák</w:t>
-      </w:r>
-      <w:proofErr w:type="spellEnd"/>
-      <w:r>
-        <w:t xml:space="preserve">, amely egy </w:t>
-      </w:r>
-      <w:proofErr w:type="spellStart"/>
-      <w:r>
-        <w:t>fonémikus</w:t>
-      </w:r>
-      <w:proofErr w:type="spellEnd"/>
-      <w:r>
-        <w:t xml:space="preserve"> nyelvnél, mint például az általunk használt angolnál ez az abc betűit jelenti. A háló egy osztályozó, 29 osztályunk van, vagyis az utolsó rétegünk 29 neuront tartalmaz. Ez úgy adódik, hogy az angol abc 26 betűt tartalmaz, ezeken felül használ</w:t>
-      </w:r>
-      <w:r>
-        <w:t xml:space="preserve">juk még az aposztrófot (’), szóközt és az alulvonást (_). A veszteségfüggvény, amit gyakran alkalmaznak hangfelismerésnél a </w:t>
-      </w:r>
-      <w:proofErr w:type="spellStart"/>
-      <w:r>
-        <w:t>Connectionist</w:t>
-      </w:r>
-      <w:proofErr w:type="spellEnd"/>
-      <w:r>
-        <w:t xml:space="preserve"> </w:t>
-      </w:r>
-      <w:proofErr w:type="spellStart"/>
-      <w:r>
-        <w:t>Temporal</w:t>
-      </w:r>
-      <w:proofErr w:type="spellEnd"/>
-      <w:r>
-        <w:t xml:space="preserve"> </w:t>
-      </w:r>
-      <w:proofErr w:type="spellStart"/>
-      <w:r>
-        <w:t>Classification</w:t>
-      </w:r>
-      <w:proofErr w:type="spellEnd"/>
-      <w:r>
-        <w:t xml:space="preserve"> (CTC)</w:t>
-      </w:r>
-      <w:r>
-        <w:t xml:space="preserve">, mi is ezt használjuk, mivel speciálisan olyan területre lett kifejlesztve, amihez szükség van a </w:t>
-      </w:r>
-      <w:r>
-        <w:t xml:space="preserve">hosszú távú </w:t>
-      </w:r>
-      <w:r>
-        <w:t>függőségek kezelésére. Később részletezzük a működését.</w:t>
+        <w:t>.</w:t>
       </w:r>
     </w:p>
     <w:p>
@@ -1926,15 +1759,11 @@
         <w:pStyle w:val="Kp"/>
       </w:pPr>
       <w:r>
-        <w:rPr>
-          <w:noProof/>
-        </w:rPr>
-        <w:lastRenderedPageBreak/>
         <w:drawing>
-          <wp:inline distT="0" distB="0" distL="0" distR="0" wp14:anchorId="14556236" wp14:editId="2AA57282">
-            <wp:extent cx="4442460" cy="4671060"/>
+          <wp:inline distT="0" distB="0" distL="0" distR="0" wp14:anchorId="0F613FDA" wp14:editId="5D65D227">
+            <wp:extent cx="5400040" cy="1621155"/>
             <wp:effectExtent l="0" t="0" r="0" b="0"/>
-            <wp:docPr id="2" name="Kép 2"/>
+            <wp:docPr id="3" name="Ábra 3"/>
             <wp:cNvGraphicFramePr>
               <a:graphicFrameLocks xmlns:a="http://schemas.openxmlformats.org/drawingml/2006/main" noChangeAspect="1"/>
             </wp:cNvGraphicFramePr>
@@ -1942,13 +1771,369 @@
               <a:graphicData uri="http://schemas.openxmlformats.org/drawingml/2006/picture">
                 <pic:pic xmlns:pic="http://schemas.openxmlformats.org/drawingml/2006/picture">
                   <pic:nvPicPr>
-                    <pic:cNvPr id="0" name="Picture 2"/>
+                    <pic:cNvPr id="1" name=""/>
+                    <pic:cNvPicPr/>
+                  </pic:nvPicPr>
+                  <pic:blipFill>
+                    <a:blip r:embed="rId10">
+                      <a:extLst>
+                        <a:ext uri="{96DAC541-7B7A-43D3-8B79-37D633B846F1}">
+                          <asvg:svgBlip xmlns:asvg="http://schemas.microsoft.com/office/drawing/2016/SVG/main" r:embed="rId11"/>
+                        </a:ext>
+                      </a:extLst>
+                    </a:blip>
+                    <a:stretch>
+                      <a:fillRect/>
+                    </a:stretch>
+                  </pic:blipFill>
+                  <pic:spPr>
+                    <a:xfrm>
+                      <a:off x="0" y="0"/>
+                      <a:ext cx="5400040" cy="1621155"/>
+                    </a:xfrm>
+                    <a:prstGeom prst="rect">
+                      <a:avLst/>
+                    </a:prstGeom>
+                  </pic:spPr>
+                </pic:pic>
+              </a:graphicData>
+            </a:graphic>
+          </wp:inline>
+        </w:drawing>
+      </w:r>
+    </w:p>
+    <w:p>
+      <w:pPr>
+        <w:pStyle w:val="Kpalrs"/>
+      </w:pPr>
+      <w:r>
+        <w:fldChar w:fldCharType="begin"/>
+      </w:r>
+      <w:r>
+        <w:instrText xml:space="preserve"> STYLEREF 1 \s </w:instrText>
+      </w:r>
+      <w:r>
+        <w:fldChar w:fldCharType="separate"/>
+      </w:r>
+      <w:r>
+        <w:rPr>
+          <w:noProof/>
+        </w:rPr>
+        <w:t>3</w:t>
+      </w:r>
+      <w:r>
+        <w:fldChar w:fldCharType="end"/>
+      </w:r>
+      <w:r>
+        <w:t>.</w:t>
+      </w:r>
+      <w:r>
+        <w:fldChar w:fldCharType="begin"/>
+      </w:r>
+      <w:r>
+        <w:instrText xml:space="preserve"> SEQ ábra \* ARABIC \s 1 </w:instrText>
+      </w:r>
+      <w:r>
+        <w:fldChar w:fldCharType="separate"/>
+      </w:r>
+      <w:r>
+        <w:rPr>
+          <w:noProof/>
+        </w:rPr>
+        <w:t>1</w:t>
+      </w:r>
+      <w:r>
+        <w:fldChar w:fldCharType="end"/>
+      </w:r>
+      <w:r>
+        <w:t>. ábra</w:t>
+      </w:r>
+    </w:p>
+    <w:p>
+      <w:pPr>
+        <w:pStyle w:val="Kp"/>
+      </w:pPr>
+      <w:r>
+        <w:t xml:space="preserve"> </w:t>
+      </w:r>
+    </w:p>
+    <w:p>
+      <w:pPr>
+        <w:pStyle w:val="Cmsor3"/>
+      </w:pPr>
+      <w:bookmarkStart w:id="9" w:name="_Toc41478189"/>
+      <w:proofErr w:type="spellStart"/>
+      <w:r>
+        <w:t>Environments</w:t>
+      </w:r>
+      <w:bookmarkEnd w:id="9"/>
+      <w:proofErr w:type="spellEnd"/>
+    </w:p>
+    <w:p>
+      <w:r>
+        <w:t xml:space="preserve">A félév során több környezettel is próbálkoztunk. Először a </w:t>
+      </w:r>
+      <w:proofErr w:type="spellStart"/>
+      <w:r>
+        <w:t>SafetyGym-mel</w:t>
+      </w:r>
+      <w:proofErr w:type="spellEnd"/>
+      <w:r>
+        <w:t xml:space="preserve">, melyről kiderült, hogy a </w:t>
+      </w:r>
+      <w:proofErr w:type="spellStart"/>
+      <w:r>
+        <w:t>MuJoCo</w:t>
+      </w:r>
+      <w:proofErr w:type="spellEnd"/>
+      <w:r>
+        <w:t xml:space="preserve"> fizikai motort használja, melyre ingyen csak diákként lehet éves licenszt szerezni egy adott gépre. Ez kizárja annak a lehetőségét, hogy </w:t>
+      </w:r>
+      <w:proofErr w:type="spellStart"/>
+      <w:r>
+        <w:t>Colab-on</w:t>
+      </w:r>
+      <w:proofErr w:type="spellEnd"/>
+      <w:r>
+        <w:t xml:space="preserve"> tudjuk használni, valamint a </w:t>
+      </w:r>
+      <w:proofErr w:type="spellStart"/>
+      <w:r>
+        <w:t>jővőbeli</w:t>
+      </w:r>
+      <w:proofErr w:type="spellEnd"/>
+      <w:r>
+        <w:t xml:space="preserve"> fejleszthetőséget kockáztatjuk meg azzal, ha nem kapunk licenszt vagy csak az eredti árán, mely 500€. Így másik motor után kellett nézni, végül a </w:t>
+      </w:r>
+      <w:proofErr w:type="spellStart"/>
+      <w:r>
+        <w:t>PyBullet</w:t>
+      </w:r>
+      <w:proofErr w:type="spellEnd"/>
+      <w:r>
+        <w:t>-re esett a választás. Ez teljesen ingyenes így Colabon is lehet futtatni. Azonban itt sok problémába ütköztem. Mivel a „</w:t>
+      </w:r>
+      <w:proofErr w:type="spellStart"/>
+      <w:r>
+        <w:t>debug</w:t>
+      </w:r>
+      <w:proofErr w:type="spellEnd"/>
+      <w:r>
+        <w:t xml:space="preserve">”-hoz, hogy követni tudjuk az </w:t>
+      </w:r>
+      <w:r>
+        <w:lastRenderedPageBreak/>
+        <w:t xml:space="preserve">ágens akcióit a környezetben igen hasznos lenne, ha meg tudnánk </w:t>
+      </w:r>
+      <w:proofErr w:type="spellStart"/>
+      <w:r>
+        <w:t>jeleniteni</w:t>
+      </w:r>
+      <w:proofErr w:type="spellEnd"/>
+      <w:r>
+        <w:t xml:space="preserve"> a környezetet, legalább a teszteléshez, még ha csak a tanításhoz nem is. Így az egy fontos szempont volt, hogy a Colabon meg tudjuk ezt valósítani. Sajnos mint kiderült ez egy nagyon nehezen megvalósítható </w:t>
+      </w:r>
+      <w:proofErr w:type="spellStart"/>
+      <w:r>
+        <w:t>feature</w:t>
+      </w:r>
+      <w:proofErr w:type="spellEnd"/>
+      <w:r>
+        <w:t xml:space="preserve">, egyszerűbb </w:t>
+      </w:r>
+      <w:proofErr w:type="spellStart"/>
+      <w:r>
+        <w:t>kkörnyezetekkel</w:t>
+      </w:r>
+      <w:proofErr w:type="spellEnd"/>
+      <w:r>
+        <w:t xml:space="preserve">, mint például az </w:t>
+      </w:r>
+      <w:proofErr w:type="spellStart"/>
+      <w:r>
+        <w:t>Atari</w:t>
+      </w:r>
+      <w:proofErr w:type="spellEnd"/>
+      <w:r>
+        <w:t xml:space="preserve"> ezt sikerült elérni oly módon, hogy videót </w:t>
+      </w:r>
+      <w:proofErr w:type="spellStart"/>
+      <w:r>
+        <w:t>készit</w:t>
+      </w:r>
+      <w:proofErr w:type="spellEnd"/>
+      <w:r>
+        <w:t xml:space="preserve"> a környezetből és a futás végén ezt visszanézhetjük. De a </w:t>
+      </w:r>
+      <w:proofErr w:type="spellStart"/>
+      <w:r>
+        <w:t>PyBullet</w:t>
+      </w:r>
+      <w:proofErr w:type="spellEnd"/>
+      <w:r>
+        <w:t xml:space="preserve"> környezet a </w:t>
+      </w:r>
+      <w:proofErr w:type="spellStart"/>
+      <w:r>
+        <w:t>Colabbal</w:t>
+      </w:r>
+      <w:proofErr w:type="spellEnd"/>
+      <w:r>
+        <w:t xml:space="preserve"> nehéz megnyitni és sajnos nem lehet videóra </w:t>
+      </w:r>
+      <w:proofErr w:type="spellStart"/>
+      <w:r>
+        <w:t>rögziteni</w:t>
+      </w:r>
+      <w:proofErr w:type="spellEnd"/>
+      <w:r>
+        <w:t xml:space="preserve"> sem. Így a </w:t>
+      </w:r>
+      <w:proofErr w:type="spellStart"/>
+      <w:r>
+        <w:t>Colabról</w:t>
+      </w:r>
+      <w:proofErr w:type="spellEnd"/>
+      <w:r>
+        <w:t xml:space="preserve"> egyelőre le kell mondanunk, amíg nem lesz tökéletes a szoftver működése és nem lesz kész hozzá a környezet. Így végül ki kellett javítanunk a TF hibákat és a saját gépemen megoldani a futást.</w:t>
+      </w:r>
+      <w:r>
+        <w:t xml:space="preserve"> </w:t>
+      </w:r>
+    </w:p>
+    <w:p>
+      <w:r>
+        <w:t xml:space="preserve">A feladatunkhoz kettő hasonló környezet van már kiépítve, egy autónak kell eljutnia egy nagy üres pályán (jelenleg focipályán) a pályaközepétől egy random elhelyezett labdához. A két környezet abban különbözik leginkább, hogy míg az egyiknél a megfigyelés </w:t>
+      </w:r>
+      <w:r>
+        <w:t xml:space="preserve">csak a labda </w:t>
+      </w:r>
+      <w:proofErr w:type="spellStart"/>
+      <w:r>
+        <w:t>poziciója</w:t>
+      </w:r>
+      <w:proofErr w:type="spellEnd"/>
+      <w:r>
+        <w:t xml:space="preserve"> a kamera képén (</w:t>
+      </w:r>
+      <w:proofErr w:type="spellStart"/>
+      <w:r>
+        <w:t>x,y</w:t>
+      </w:r>
+      <w:proofErr w:type="spellEnd"/>
+      <w:r>
+        <w:t xml:space="preserve">), addig a másiknál a teljes </w:t>
+      </w:r>
+      <w:proofErr w:type="spellStart"/>
+      <w:r>
+        <w:t>rgbd</w:t>
+      </w:r>
+      <w:proofErr w:type="spellEnd"/>
+      <w:r>
+        <w:t xml:space="preserve"> kamera kimenete. Az utóbbi </w:t>
+      </w:r>
+      <w:proofErr w:type="spellStart"/>
+      <w:r>
+        <w:t>környzetet</w:t>
+      </w:r>
+      <w:proofErr w:type="spellEnd"/>
+      <w:r>
+        <w:t xml:space="preserve"> fogjuk a </w:t>
+      </w:r>
+      <w:proofErr w:type="spellStart"/>
+      <w:r>
+        <w:t>jővőben</w:t>
+      </w:r>
+      <w:proofErr w:type="spellEnd"/>
+      <w:r>
+        <w:t xml:space="preserve"> tovább fejleszteni, a saját feladatunkra szabni.</w:t>
+      </w:r>
+    </w:p>
+    <w:p>
+      <w:r>
+        <w:t xml:space="preserve">A </w:t>
+      </w:r>
+      <w:proofErr w:type="spellStart"/>
+      <w:r>
+        <w:t>sub</w:t>
+      </w:r>
+      <w:proofErr w:type="spellEnd"/>
+      <w:r>
+        <w:t xml:space="preserve"> </w:t>
+      </w:r>
+      <w:proofErr w:type="spellStart"/>
+      <w:r>
+        <w:t>proc</w:t>
+      </w:r>
+      <w:proofErr w:type="spellEnd"/>
+      <w:r>
+        <w:t xml:space="preserve"> </w:t>
+      </w:r>
+      <w:proofErr w:type="spellStart"/>
+      <w:r>
+        <w:t>vecenv</w:t>
+      </w:r>
+      <w:proofErr w:type="spellEnd"/>
+      <w:r>
+        <w:t xml:space="preserve">-vel oldottuk meg a </w:t>
+      </w:r>
+      <w:proofErr w:type="spellStart"/>
+      <w:r>
+        <w:t>vectroizálást</w:t>
+      </w:r>
+      <w:proofErr w:type="spellEnd"/>
+      <w:r>
+        <w:t>. 5-6 rollout.</w:t>
+      </w:r>
+    </w:p>
+    <w:p>
+      <w:r>
+        <w:t xml:space="preserve">A felbontáson már változtattam egyelőre csak ennyit nyúltam bele az </w:t>
+      </w:r>
+      <w:proofErr w:type="spellStart"/>
+      <w:r>
+        <w:t>environment</w:t>
+      </w:r>
+      <w:proofErr w:type="spellEnd"/>
+      <w:r>
+        <w:t xml:space="preserve">-be, át kellett írni a szerzett A2C-t hogy fogadni tudja helyesen az </w:t>
+      </w:r>
+      <w:proofErr w:type="spellStart"/>
+      <w:r>
+        <w:t>observationt</w:t>
+      </w:r>
+      <w:proofErr w:type="spellEnd"/>
+      <w:r>
+        <w:t xml:space="preserve">. </w:t>
+      </w:r>
+    </w:p>
+    <w:p>
+      <w:pPr>
+        <w:pStyle w:val="Kp"/>
+      </w:pPr>
+      <w:r>
+        <w:rPr>
+          <w:noProof/>
+        </w:rPr>
+        <w:drawing>
+          <wp:inline distT="0" distB="0" distL="0" distR="0" wp14:anchorId="2E0057EE" wp14:editId="48CE096B">
+            <wp:extent cx="5391150" cy="2505075"/>
+            <wp:effectExtent l="0" t="0" r="0" b="9525"/>
+            <wp:docPr id="9" name="Kép 9"/>
+            <wp:cNvGraphicFramePr>
+              <a:graphicFrameLocks xmlns:a="http://schemas.openxmlformats.org/drawingml/2006/main" noChangeAspect="1"/>
+            </wp:cNvGraphicFramePr>
+            <a:graphic xmlns:a="http://schemas.openxmlformats.org/drawingml/2006/main">
+              <a:graphicData uri="http://schemas.openxmlformats.org/drawingml/2006/picture">
+                <pic:pic xmlns:pic="http://schemas.openxmlformats.org/drawingml/2006/picture">
+                  <pic:nvPicPr>
+                    <pic:cNvPr id="0" name="Picture 14"/>
                     <pic:cNvPicPr>
                       <a:picLocks noChangeAspect="1" noChangeArrowheads="1"/>
                     </pic:cNvPicPr>
                   </pic:nvPicPr>
                   <pic:blipFill>
-                    <a:blip r:embed="rId10">
+                    <a:blip r:embed="rId12" cstate="print">
                       <a:extLst>
                         <a:ext uri="{28A0092B-C50C-407E-A947-70E740481C1C}">
                           <a14:useLocalDpi xmlns:a14="http://schemas.microsoft.com/office/drawing/2010/main" val="0"/>
@@ -1963,7 +2148,7 @@
                   <pic:spPr bwMode="auto">
                     <a:xfrm>
                       <a:off x="0" y="0"/>
-                      <a:ext cx="4442460" cy="4671060"/>
+                      <a:ext cx="5391150" cy="2505075"/>
                     </a:xfrm>
                     <a:prstGeom prst="rect">
                       <a:avLst/>
@@ -1982,104 +2167,2878 @@
     </w:p>
     <w:p>
       <w:pPr>
-        <w:pStyle w:val="Kpalrs"/>
-      </w:pPr>
-      <w:fldSimple w:instr=" STYLEREF 1 \s ">
-        <w:r>
-          <w:rPr>
-            <w:noProof/>
-          </w:rPr>
-          <w:t>2</w:t>
-        </w:r>
-      </w:fldSimple>
-      <w:r>
-        <w:t>.</w:t>
-      </w:r>
-      <w:fldSimple w:instr=" SEQ ábra \* ARABIC \s 1 ">
-        <w:r>
-          <w:rPr>
-            <w:noProof/>
-          </w:rPr>
-          <w:t>1</w:t>
-        </w:r>
-      </w:fldSimple>
-      <w:r>
-        <w:t>. ábra</w:t>
-      </w:r>
-    </w:p>
-    <w:p>
-      <w:pPr>
         <w:pStyle w:val="Cmsor3"/>
       </w:pPr>
-      <w:bookmarkStart w:id="10" w:name="_Toc41478189"/>
+      <w:bookmarkStart w:id="10" w:name="_Toc41478190"/>
+      <w:r>
+        <w:t xml:space="preserve">Multi-head </w:t>
+      </w:r>
       <w:proofErr w:type="spellStart"/>
       <w:r>
-        <w:t>Environments</w:t>
+        <w:t>attention</w:t>
       </w:r>
       <w:bookmarkEnd w:id="10"/>
       <w:proofErr w:type="spellEnd"/>
     </w:p>
-    <w:p/>
     <w:p>
+      <w:r>
+        <w:t xml:space="preserve">Ezt a függvényt nem olyan régen bevezették a </w:t>
+      </w:r>
+      <w:proofErr w:type="spellStart"/>
+      <w:r>
+        <w:t>PyTorch</w:t>
+      </w:r>
+      <w:proofErr w:type="spellEnd"/>
+      <w:r>
+        <w:t>-ban, így nem kell az implementálásával foglalkozni. A működése:</w:t>
+      </w:r>
+    </w:p>
+    <w:p>
+      <w:pPr>
+        <w:ind w:firstLine="0"/>
+      </w:pPr>
+    </w:p>
+    <w:p>
+      <w:pPr>
+        <w:pStyle w:val="Kp"/>
+      </w:pPr>
+      <w:r>
+        <w:drawing>
+          <wp:inline distT="0" distB="0" distL="0" distR="0" wp14:anchorId="0A7F20BD" wp14:editId="722B3389">
+            <wp:extent cx="5400040" cy="4631055"/>
+            <wp:effectExtent l="0" t="0" r="0" b="0"/>
+            <wp:docPr id="4" name="Ábra 4"/>
+            <wp:cNvGraphicFramePr>
+              <a:graphicFrameLocks xmlns:a="http://schemas.openxmlformats.org/drawingml/2006/main" noChangeAspect="1"/>
+            </wp:cNvGraphicFramePr>
+            <a:graphic xmlns:a="http://schemas.openxmlformats.org/drawingml/2006/main">
+              <a:graphicData uri="http://schemas.openxmlformats.org/drawingml/2006/picture">
+                <pic:pic xmlns:pic="http://schemas.openxmlformats.org/drawingml/2006/picture">
+                  <pic:nvPicPr>
+                    <pic:cNvPr id="1" name=""/>
+                    <pic:cNvPicPr/>
+                  </pic:nvPicPr>
+                  <pic:blipFill>
+                    <a:blip r:embed="rId13">
+                      <a:extLst>
+                        <a:ext uri="{96DAC541-7B7A-43D3-8B79-37D633B846F1}">
+                          <asvg:svgBlip xmlns:asvg="http://schemas.microsoft.com/office/drawing/2016/SVG/main" r:embed="rId14"/>
+                        </a:ext>
+                      </a:extLst>
+                    </a:blip>
+                    <a:stretch>
+                      <a:fillRect/>
+                    </a:stretch>
+                  </pic:blipFill>
+                  <pic:spPr>
+                    <a:xfrm>
+                      <a:off x="0" y="0"/>
+                      <a:ext cx="5400040" cy="4631055"/>
+                    </a:xfrm>
+                    <a:prstGeom prst="rect">
+                      <a:avLst/>
+                    </a:prstGeom>
+                  </pic:spPr>
+                </pic:pic>
+              </a:graphicData>
+            </a:graphic>
+          </wp:inline>
+        </w:drawing>
+      </w:r>
+    </w:p>
+    <w:p>
+      <w:pPr>
+        <w:pStyle w:val="Kpalrs"/>
+      </w:pPr>
+      <w:r>
+        <w:fldChar w:fldCharType="begin"/>
+      </w:r>
+      <w:r>
+        <w:instrText xml:space="preserve"> STYLEREF 1 \s </w:instrText>
+      </w:r>
+      <w:r>
+        <w:fldChar w:fldCharType="separate"/>
+      </w:r>
+      <w:r>
+        <w:rPr>
+          <w:noProof/>
+        </w:rPr>
+        <w:t>3</w:t>
+      </w:r>
+      <w:r>
+        <w:fldChar w:fldCharType="end"/>
+      </w:r>
+      <w:r>
+        <w:t>.</w:t>
+      </w:r>
+      <w:r>
+        <w:fldChar w:fldCharType="begin"/>
+      </w:r>
+      <w:r>
+        <w:instrText xml:space="preserve"> SEQ ábra \* ARABIC \s 1 </w:instrText>
+      </w:r>
+      <w:r>
+        <w:fldChar w:fldCharType="separate"/>
+      </w:r>
+      <w:r>
+        <w:rPr>
+          <w:noProof/>
+        </w:rPr>
+        <w:t>2</w:t>
+      </w:r>
+      <w:r>
+        <w:fldChar w:fldCharType="end"/>
+      </w:r>
+      <w:r>
+        <w:t>. ábra</w:t>
+      </w:r>
+    </w:p>
+    <w:p>
+      <w:r>
+        <w:t>Ahol a mátrixok méretei az alábbiak:</w:t>
+      </w:r>
+    </w:p>
+    <w:p>
+      <w:pPr>
+        <w:pStyle w:val="Kp"/>
+      </w:pPr>
+      <w:r>
+        <w:drawing>
+          <wp:inline distT="0" distB="0" distL="0" distR="0" wp14:anchorId="129103F2" wp14:editId="1F70EC71">
+            <wp:extent cx="5400040" cy="1344930"/>
+            <wp:effectExtent l="0" t="0" r="0" b="7620"/>
+            <wp:docPr id="6" name="Ábra 6"/>
+            <wp:cNvGraphicFramePr>
+              <a:graphicFrameLocks xmlns:a="http://schemas.openxmlformats.org/drawingml/2006/main" noChangeAspect="1"/>
+            </wp:cNvGraphicFramePr>
+            <a:graphic xmlns:a="http://schemas.openxmlformats.org/drawingml/2006/main">
+              <a:graphicData uri="http://schemas.openxmlformats.org/drawingml/2006/picture">
+                <pic:pic xmlns:pic="http://schemas.openxmlformats.org/drawingml/2006/picture">
+                  <pic:nvPicPr>
+                    <pic:cNvPr id="1" name=""/>
+                    <pic:cNvPicPr/>
+                  </pic:nvPicPr>
+                  <pic:blipFill>
+                    <a:blip r:embed="rId15">
+                      <a:extLst>
+                        <a:ext uri="{96DAC541-7B7A-43D3-8B79-37D633B846F1}">
+                          <asvg:svgBlip xmlns:asvg="http://schemas.microsoft.com/office/drawing/2016/SVG/main" r:embed="rId16"/>
+                        </a:ext>
+                      </a:extLst>
+                    </a:blip>
+                    <a:stretch>
+                      <a:fillRect/>
+                    </a:stretch>
+                  </pic:blipFill>
+                  <pic:spPr>
+                    <a:xfrm>
+                      <a:off x="0" y="0"/>
+                      <a:ext cx="5400040" cy="1344930"/>
+                    </a:xfrm>
+                    <a:prstGeom prst="rect">
+                      <a:avLst/>
+                    </a:prstGeom>
+                  </pic:spPr>
+                </pic:pic>
+              </a:graphicData>
+            </a:graphic>
+          </wp:inline>
+        </w:drawing>
+      </w:r>
+    </w:p>
+    <w:p>
+      <w:pPr>
+        <w:pStyle w:val="Kpalrs"/>
+      </w:pPr>
+      <w:r>
+        <w:fldChar w:fldCharType="begin"/>
+      </w:r>
+      <w:r>
+        <w:instrText xml:space="preserve"> STYLEREF 1 \s </w:instrText>
+      </w:r>
+      <w:r>
+        <w:fldChar w:fldCharType="separate"/>
+      </w:r>
+      <w:r>
+        <w:rPr>
+          <w:noProof/>
+        </w:rPr>
+        <w:t>3</w:t>
+      </w:r>
+      <w:r>
+        <w:fldChar w:fldCharType="end"/>
+      </w:r>
+      <w:r>
+        <w:t>.</w:t>
+      </w:r>
+      <w:r>
+        <w:fldChar w:fldCharType="begin"/>
+      </w:r>
+      <w:r>
+        <w:instrText xml:space="preserve"> SEQ ábra \* ARABIC \s 1 </w:instrText>
+      </w:r>
+      <w:r>
+        <w:fldChar w:fldCharType="separate"/>
+      </w:r>
+      <w:r>
+        <w:rPr>
+          <w:noProof/>
+        </w:rPr>
+        <w:t>3</w:t>
+      </w:r>
+      <w:r>
+        <w:fldChar w:fldCharType="end"/>
+      </w:r>
+      <w:r>
+        <w:t>. ábra</w:t>
+      </w:r>
+    </w:p>
+    <w:p>
       <w:pPr>
         <w:pStyle w:val="Cmsor3"/>
       </w:pPr>
-      <w:bookmarkStart w:id="11" w:name="_Toc41478190"/>
-      <w:r>
-        <w:t xml:space="preserve">Multi-head </w:t>
-      </w:r>
+      <w:bookmarkStart w:id="11" w:name="_Toc41478191"/>
+      <w:r>
+        <w:lastRenderedPageBreak/>
+        <w:t>A2C</w:t>
+      </w:r>
+      <w:bookmarkEnd w:id="11"/>
+    </w:p>
+    <w:p>
+      <w:pPr>
+        <w:pStyle w:val="Cmsor3"/>
+      </w:pPr>
+      <w:bookmarkStart w:id="12" w:name="_Toc41478192"/>
       <w:proofErr w:type="spellStart"/>
       <w:r>
-        <w:t>attention</w:t>
-      </w:r>
-      <w:bookmarkEnd w:id="11"/>
+        <w:t>RAdam</w:t>
+      </w:r>
+      <w:bookmarkEnd w:id="12"/>
       <w:proofErr w:type="spellEnd"/>
+    </w:p>
+    <w:p>
+      <w:r>
+        <w:t xml:space="preserve">A </w:t>
+      </w:r>
+      <w:proofErr w:type="spellStart"/>
+      <w:r>
+        <w:t>Rectified</w:t>
+      </w:r>
+      <w:proofErr w:type="spellEnd"/>
+      <w:r>
+        <w:t xml:space="preserve"> Adam</w:t>
+      </w:r>
+      <w:r>
+        <w:t xml:space="preserve"> egy módosított Adam (</w:t>
+      </w:r>
+      <w:proofErr w:type="spellStart"/>
+      <w:r>
+        <w:t>A</w:t>
+      </w:r>
+      <w:r>
+        <w:t>daptive</w:t>
+      </w:r>
+      <w:proofErr w:type="spellEnd"/>
+      <w:r>
+        <w:t xml:space="preserve"> </w:t>
+      </w:r>
+      <w:proofErr w:type="spellStart"/>
+      <w:r>
+        <w:t>M</w:t>
+      </w:r>
+      <w:r>
+        <w:t>oment</w:t>
+      </w:r>
+      <w:proofErr w:type="spellEnd"/>
+      <w:r>
+        <w:t xml:space="preserve"> </w:t>
+      </w:r>
+      <w:proofErr w:type="spellStart"/>
+      <w:r>
+        <w:t>E</w:t>
+      </w:r>
+      <w:r>
+        <w:t>stimation</w:t>
+      </w:r>
+      <w:proofErr w:type="spellEnd"/>
+      <w:r>
+        <w:t xml:space="preserve">), ez a </w:t>
+      </w:r>
+      <w:proofErr w:type="spellStart"/>
+      <w:r>
+        <w:t>state</w:t>
+      </w:r>
+      <w:proofErr w:type="spellEnd"/>
+      <w:r>
+        <w:t>-of-</w:t>
+      </w:r>
+      <w:proofErr w:type="spellStart"/>
+      <w:r>
+        <w:t>the</w:t>
+      </w:r>
+      <w:proofErr w:type="spellEnd"/>
+      <w:r>
+        <w:t>-art optimalizáló eljárás.</w:t>
+      </w:r>
+      <w:r>
+        <w:t xml:space="preserve"> </w:t>
+      </w:r>
+      <w:proofErr w:type="spellStart"/>
+      <w:r>
+        <w:t>Azonabn</w:t>
+      </w:r>
+      <w:proofErr w:type="spellEnd"/>
+      <w:r>
+        <w:t xml:space="preserve"> mielőtt rátérnék, hogy miért jó a </w:t>
+      </w:r>
+      <w:proofErr w:type="spellStart"/>
+      <w:r>
+        <w:t>Rectified</w:t>
+      </w:r>
+      <w:proofErr w:type="spellEnd"/>
+      <w:r>
+        <w:t xml:space="preserve"> Adam, előbb nézzük meg, hogy működik az Adam. </w:t>
+      </w:r>
+      <w:r>
+        <w:t xml:space="preserve">Az Adam </w:t>
+      </w:r>
+      <w:r>
+        <w:t xml:space="preserve">két ismert algoritmus, az </w:t>
+      </w:r>
+      <w:proofErr w:type="spellStart"/>
+      <w:r>
+        <w:t>RMSProp</w:t>
+      </w:r>
+      <w:proofErr w:type="spellEnd"/>
+      <w:r>
+        <w:t xml:space="preserve"> és az </w:t>
+      </w:r>
+      <w:proofErr w:type="spellStart"/>
+      <w:r>
+        <w:t>AdaGrad</w:t>
+      </w:r>
+      <w:proofErr w:type="spellEnd"/>
+      <w:r>
+        <w:t xml:space="preserve"> jó tulajdonságait ötvözi, célja a nevéből is adódóan az adaptív tanulási sebesség, akárcsak az </w:t>
+      </w:r>
+      <w:proofErr w:type="spellStart"/>
+      <w:r>
+        <w:t>RMSPropnál</w:t>
+      </w:r>
+      <w:proofErr w:type="spellEnd"/>
+      <w:r>
+        <w:t xml:space="preserve"> (viszont itt a gradiens négyzetek összegzésén kívül a gradienseket is összegezzük)</w:t>
+      </w:r>
+      <w:r>
+        <w:t xml:space="preserve">, de kijavítja az </w:t>
+      </w:r>
+      <w:proofErr w:type="spellStart"/>
+      <w:r>
+        <w:t>AdaGrad</w:t>
+      </w:r>
+      <w:proofErr w:type="spellEnd"/>
+      <w:r>
+        <w:t xml:space="preserve"> nagy hátrányát, az időben csökkenő tanulási sebességet. </w:t>
+      </w:r>
+      <w:r>
+        <w:t xml:space="preserve">A </w:t>
+      </w:r>
+      <w:proofErr w:type="spellStart"/>
+      <w:r>
+        <w:t>pramatérei</w:t>
+      </w:r>
+      <w:proofErr w:type="spellEnd"/>
+      <w:r>
+        <w:t xml:space="preserve">, az alfa, mely </w:t>
+      </w:r>
+      <w:r>
+        <w:t xml:space="preserve">igazából </w:t>
+      </w:r>
+      <w:r>
+        <w:t>a tanulási ráta</w:t>
+      </w:r>
+      <w:r>
+        <w:t xml:space="preserve"> vagy lépéshossz (éta), a béta1 és béta2, melyek a gradiensek első (átlag) és második </w:t>
+      </w:r>
+      <w:proofErr w:type="spellStart"/>
+      <w:r>
+        <w:t>momemntumának</w:t>
+      </w:r>
+      <w:proofErr w:type="spellEnd"/>
+      <w:r>
+        <w:t xml:space="preserve"> (középnélküli varianciájának) </w:t>
+      </w:r>
+      <w:r>
+        <w:t xml:space="preserve">exponenciális </w:t>
+      </w:r>
+      <w:r>
+        <w:t xml:space="preserve">felejtési rátája, ezek 1 körüli értékek. Valamint szükség van még az epszilonra, mely a numerikus stabilitást biztosítja, azaz, hogy a nevező érétke sose lehessen nulla. A publikáció író ajánlási alapján ezeket a következő módon szokás beállítani: alfa = 0.001, béta1 = 0.9, béta2= 0.999 és epszilon = 10^-8. </w:t>
+      </w:r>
+      <w:r>
+        <w:t xml:space="preserve">Ezek segítségével </w:t>
+      </w:r>
+      <w:proofErr w:type="spellStart"/>
+      <w:r>
+        <w:t>számljuk</w:t>
+      </w:r>
+      <w:proofErr w:type="spellEnd"/>
+      <w:r>
+        <w:t xml:space="preserve"> ki ezeket, ahol </w:t>
+      </w:r>
+      <w:proofErr w:type="spellStart"/>
+      <w:r>
+        <w:t>gt</w:t>
+      </w:r>
+      <w:proofErr w:type="spellEnd"/>
+      <w:r>
+        <w:t xml:space="preserve"> a gradiensek, </w:t>
+      </w:r>
+      <w:proofErr w:type="spellStart"/>
+      <w:r>
+        <w:t>Theta</w:t>
+      </w:r>
+      <w:proofErr w:type="spellEnd"/>
+      <w:r>
+        <w:t xml:space="preserve"> a háló paraméterei.</w:t>
+      </w:r>
+    </w:p>
+    <w:tbl>
+      <w:tblPr>
+        <w:tblStyle w:val="Tblzatrcsosvilgos"/>
+        <w:tblpPr w:leftFromText="141" w:rightFromText="141" w:vertAnchor="text" w:horzAnchor="page" w:tblpX="2008" w:tblpY="345"/>
+        <w:tblW w:w="8800" w:type="dxa"/>
+        <w:tblLook w:val="04A0" w:firstRow="1" w:lastRow="0" w:firstColumn="1" w:lastColumn="0" w:noHBand="0" w:noVBand="1"/>
+      </w:tblPr>
+      <w:tblGrid>
+        <w:gridCol w:w="1111"/>
+        <w:gridCol w:w="6246"/>
+        <w:gridCol w:w="1443"/>
+      </w:tblGrid>
+      <w:tr>
+        <w:trPr>
+          <w:trHeight w:val="349"/>
+        </w:trPr>
+        <w:tc>
+          <w:tcPr>
+            <w:tcW w:w="1111" w:type="dxa"/>
+          </w:tcPr>
+          <w:p>
+            <w:pPr>
+              <w:ind w:firstLine="0"/>
+              <w:rPr>
+                <w:noProof/>
+              </w:rPr>
+            </w:pPr>
+          </w:p>
+        </w:tc>
+        <w:tc>
+          <w:tcPr>
+            <w:tcW w:w="6246" w:type="dxa"/>
+          </w:tcPr>
+          <w:p>
+            <m:oMathPara>
+              <m:oMath>
+                <m:sSub>
+                  <m:sSubPr>
+                    <m:ctrlPr>
+                      <w:rPr>
+                        <w:rFonts w:ascii="Cambria Math" w:hAnsi="Cambria Math"/>
+                        <w:i/>
+                      </w:rPr>
+                    </m:ctrlPr>
+                  </m:sSubPr>
+                  <m:e>
+                    <m:r>
+                      <w:rPr>
+                        <w:rFonts w:ascii="Cambria Math" w:hAnsi="Cambria Math"/>
+                      </w:rPr>
+                      <m:t>g</m:t>
+                    </m:r>
+                  </m:e>
+                  <m:sub>
+                    <m:r>
+                      <w:rPr>
+                        <w:rFonts w:ascii="Cambria Math" w:hAnsi="Cambria Math"/>
+                      </w:rPr>
+                      <m:t>t</m:t>
+                    </m:r>
+                  </m:sub>
+                </m:sSub>
+                <m:r>
+                  <w:rPr>
+                    <w:rFonts w:ascii="Cambria Math" w:hAnsi="Cambria Math"/>
+                  </w:rPr>
+                  <m:t>=</m:t>
+                </m:r>
+                <m:sSub>
+                  <m:sSubPr>
+                    <m:ctrlPr>
+                      <w:rPr>
+                        <w:rFonts w:ascii="Cambria Math" w:hAnsi="Cambria Math"/>
+                        <w:i/>
+                      </w:rPr>
+                    </m:ctrlPr>
+                  </m:sSubPr>
+                  <m:e>
+                    <m:r>
+                      <m:rPr>
+                        <m:sty m:val="p"/>
+                      </m:rPr>
+                      <w:rPr>
+                        <w:rFonts w:ascii="Cambria Math" w:hAnsi="Cambria Math"/>
+                      </w:rPr>
+                      <m:t>∇</m:t>
+                    </m:r>
+                  </m:e>
+                  <m:sub>
+                    <m:r>
+                      <w:rPr>
+                        <w:rFonts w:ascii="Cambria Math" w:hAnsi="Cambria Math"/>
+                      </w:rPr>
+                      <m:t>θ</m:t>
+                    </m:r>
+                  </m:sub>
+                </m:sSub>
+                <m:r>
+                  <w:rPr>
+                    <w:rFonts w:ascii="Cambria Math" w:hAnsi="Cambria Math"/>
+                  </w:rPr>
+                  <m:t>J(</m:t>
+                </m:r>
+                <m:sSub>
+                  <m:sSubPr>
+                    <m:ctrlPr>
+                      <w:rPr>
+                        <w:rFonts w:ascii="Cambria Math" w:hAnsi="Cambria Math"/>
+                        <w:i/>
+                      </w:rPr>
+                    </m:ctrlPr>
+                  </m:sSubPr>
+                  <m:e>
+                    <m:r>
+                      <w:rPr>
+                        <w:rFonts w:ascii="Cambria Math" w:hAnsi="Cambria Math"/>
+                      </w:rPr>
+                      <m:t>θ</m:t>
+                    </m:r>
+                  </m:e>
+                  <m:sub>
+                    <m:r>
+                      <w:rPr>
+                        <w:rFonts w:ascii="Cambria Math" w:hAnsi="Cambria Math"/>
+                      </w:rPr>
+                      <m:t>t</m:t>
+                    </m:r>
+                  </m:sub>
+                </m:sSub>
+                <m:r>
+                  <w:rPr>
+                    <w:rFonts w:ascii="Cambria Math" w:hAnsi="Cambria Math"/>
+                  </w:rPr>
+                  <m:t>)</m:t>
+                </m:r>
+              </m:oMath>
+            </m:oMathPara>
+          </w:p>
+        </w:tc>
+        <w:tc>
+          <w:tcPr>
+            <w:tcW w:w="1443" w:type="dxa"/>
+          </w:tcPr>
+          <w:p>
+            <w:pPr>
+              <w:ind w:firstLine="0"/>
+              <w:jc w:val="center"/>
+            </w:pPr>
+            <w:r>
+              <w:t>(</w:t>
+            </w:r>
+            <w:r>
+              <w:t>3.x</w:t>
+            </w:r>
+            <w:r>
+              <w:t>)</w:t>
+            </w:r>
+          </w:p>
+        </w:tc>
+      </w:tr>
+      <w:tr>
+        <w:trPr>
+          <w:trHeight w:val="349"/>
+        </w:trPr>
+        <w:tc>
+          <w:tcPr>
+            <w:tcW w:w="1111" w:type="dxa"/>
+          </w:tcPr>
+          <w:p>
+            <w:pPr>
+              <w:ind w:firstLine="0"/>
+              <w:rPr>
+                <w:noProof/>
+              </w:rPr>
+            </w:pPr>
+          </w:p>
+        </w:tc>
+        <w:tc>
+          <w:tcPr>
+            <w:tcW w:w="6246" w:type="dxa"/>
+          </w:tcPr>
+          <w:p>
+            <w:pPr>
+              <w:rPr>
+                <w:noProof/>
+              </w:rPr>
+            </w:pPr>
+            <m:oMathPara>
+              <m:oMath>
+                <m:sSub>
+                  <m:sSubPr>
+                    <m:ctrlPr>
+                      <w:rPr>
+                        <w:rFonts w:ascii="Cambria Math" w:hAnsi="Cambria Math"/>
+                        <w:i/>
+                      </w:rPr>
+                    </m:ctrlPr>
+                  </m:sSubPr>
+                  <m:e>
+                    <m:r>
+                      <w:rPr>
+                        <w:rFonts w:ascii="Cambria Math" w:hAnsi="Cambria Math"/>
+                      </w:rPr>
+                      <m:t>m</m:t>
+                    </m:r>
+                  </m:e>
+                  <m:sub>
+                    <m:r>
+                      <w:rPr>
+                        <w:rFonts w:ascii="Cambria Math" w:hAnsi="Cambria Math"/>
+                      </w:rPr>
+                      <m:t>t</m:t>
+                    </m:r>
+                  </m:sub>
+                </m:sSub>
+                <m:r>
+                  <w:rPr>
+                    <w:rFonts w:ascii="Cambria Math" w:hAnsi="Cambria Math"/>
+                  </w:rPr>
+                  <m:t>=</m:t>
+                </m:r>
+                <m:sSub>
+                  <m:sSubPr>
+                    <m:ctrlPr>
+                      <w:rPr>
+                        <w:rFonts w:ascii="Cambria Math" w:hAnsi="Cambria Math"/>
+                        <w:i/>
+                      </w:rPr>
+                    </m:ctrlPr>
+                  </m:sSubPr>
+                  <m:e>
+                    <m:r>
+                      <w:rPr>
+                        <w:rFonts w:ascii="Cambria Math" w:hAnsi="Cambria Math"/>
+                      </w:rPr>
+                      <m:t>β</m:t>
+                    </m:r>
+                  </m:e>
+                  <m:sub>
+                    <m:r>
+                      <w:rPr>
+                        <w:rFonts w:ascii="Cambria Math" w:hAnsi="Cambria Math"/>
+                      </w:rPr>
+                      <m:t>1</m:t>
+                    </m:r>
+                  </m:sub>
+                </m:sSub>
+                <m:sSub>
+                  <m:sSubPr>
+                    <m:ctrlPr>
+                      <w:rPr>
+                        <w:rFonts w:ascii="Cambria Math" w:hAnsi="Cambria Math"/>
+                        <w:i/>
+                      </w:rPr>
+                    </m:ctrlPr>
+                  </m:sSubPr>
+                  <m:e>
+                    <m:r>
+                      <w:rPr>
+                        <w:rFonts w:ascii="Cambria Math" w:hAnsi="Cambria Math"/>
+                      </w:rPr>
+                      <m:t>m</m:t>
+                    </m:r>
+                  </m:e>
+                  <m:sub>
+                    <m:r>
+                      <w:rPr>
+                        <w:rFonts w:ascii="Cambria Math" w:hAnsi="Cambria Math"/>
+                      </w:rPr>
+                      <m:t>t-1</m:t>
+                    </m:r>
+                  </m:sub>
+                </m:sSub>
+                <m:r>
+                  <w:rPr>
+                    <w:rFonts w:ascii="Cambria Math" w:hAnsi="Cambria Math"/>
+                  </w:rPr>
+                  <m:t>+(1-</m:t>
+                </m:r>
+                <m:sSub>
+                  <m:sSubPr>
+                    <m:ctrlPr>
+                      <w:rPr>
+                        <w:rFonts w:ascii="Cambria Math" w:hAnsi="Cambria Math"/>
+                        <w:i/>
+                      </w:rPr>
+                    </m:ctrlPr>
+                  </m:sSubPr>
+                  <m:e>
+                    <m:r>
+                      <w:rPr>
+                        <w:rFonts w:ascii="Cambria Math" w:hAnsi="Cambria Math"/>
+                      </w:rPr>
+                      <m:t>β</m:t>
+                    </m:r>
+                  </m:e>
+                  <m:sub>
+                    <m:r>
+                      <w:rPr>
+                        <w:rFonts w:ascii="Cambria Math" w:hAnsi="Cambria Math"/>
+                      </w:rPr>
+                      <m:t>1</m:t>
+                    </m:r>
+                  </m:sub>
+                </m:sSub>
+                <m:r>
+                  <w:rPr>
+                    <w:rFonts w:ascii="Cambria Math" w:hAnsi="Cambria Math"/>
+                  </w:rPr>
+                  <m:t>)</m:t>
+                </m:r>
+                <m:sSub>
+                  <m:sSubPr>
+                    <m:ctrlPr>
+                      <w:rPr>
+                        <w:rFonts w:ascii="Cambria Math" w:hAnsi="Cambria Math"/>
+                        <w:i/>
+                      </w:rPr>
+                    </m:ctrlPr>
+                  </m:sSubPr>
+                  <m:e>
+                    <m:r>
+                      <w:rPr>
+                        <w:rFonts w:ascii="Cambria Math" w:hAnsi="Cambria Math"/>
+                      </w:rPr>
+                      <m:t>g</m:t>
+                    </m:r>
+                  </m:e>
+                  <m:sub>
+                    <m:r>
+                      <w:rPr>
+                        <w:rFonts w:ascii="Cambria Math" w:hAnsi="Cambria Math"/>
+                      </w:rPr>
+                      <m:t>t</m:t>
+                    </m:r>
+                  </m:sub>
+                </m:sSub>
+              </m:oMath>
+            </m:oMathPara>
+          </w:p>
+        </w:tc>
+        <w:tc>
+          <w:tcPr>
+            <w:tcW w:w="1443" w:type="dxa"/>
+          </w:tcPr>
+          <w:p>
+            <w:pPr>
+              <w:ind w:firstLine="0"/>
+              <w:jc w:val="center"/>
+              <w:rPr>
+                <w:noProof/>
+              </w:rPr>
+            </w:pPr>
+            <w:r>
+              <w:t>(</w:t>
+            </w:r>
+            <w:r>
+              <w:t>3.x</w:t>
+            </w:r>
+            <w:r>
+              <w:t>)</w:t>
+            </w:r>
+          </w:p>
+        </w:tc>
+      </w:tr>
+      <w:tr>
+        <w:trPr>
+          <w:trHeight w:val="349"/>
+        </w:trPr>
+        <w:tc>
+          <w:tcPr>
+            <w:tcW w:w="1111" w:type="dxa"/>
+          </w:tcPr>
+          <w:p>
+            <w:pPr>
+              <w:ind w:firstLine="0"/>
+              <w:rPr>
+                <w:noProof/>
+              </w:rPr>
+            </w:pPr>
+          </w:p>
+        </w:tc>
+        <w:tc>
+          <w:tcPr>
+            <w:tcW w:w="6246" w:type="dxa"/>
+          </w:tcPr>
+          <w:p>
+            <m:oMathPara>
+              <m:oMath>
+                <m:sSub>
+                  <m:sSubPr>
+                    <m:ctrlPr>
+                      <w:rPr>
+                        <w:rFonts w:ascii="Cambria Math" w:hAnsi="Cambria Math"/>
+                        <w:i/>
+                      </w:rPr>
+                    </m:ctrlPr>
+                  </m:sSubPr>
+                  <m:e>
+                    <m:r>
+                      <w:rPr>
+                        <w:rFonts w:ascii="Cambria Math" w:hAnsi="Cambria Math"/>
+                      </w:rPr>
+                      <m:t>v</m:t>
+                    </m:r>
+                  </m:e>
+                  <m:sub>
+                    <m:r>
+                      <w:rPr>
+                        <w:rFonts w:ascii="Cambria Math" w:hAnsi="Cambria Math"/>
+                      </w:rPr>
+                      <m:t>t</m:t>
+                    </m:r>
+                  </m:sub>
+                </m:sSub>
+                <m:r>
+                  <w:rPr>
+                    <w:rFonts w:ascii="Cambria Math" w:hAnsi="Cambria Math"/>
+                  </w:rPr>
+                  <m:t>=</m:t>
+                </m:r>
+                <m:sSub>
+                  <m:sSubPr>
+                    <m:ctrlPr>
+                      <w:rPr>
+                        <w:rFonts w:ascii="Cambria Math" w:hAnsi="Cambria Math"/>
+                        <w:i/>
+                      </w:rPr>
+                    </m:ctrlPr>
+                  </m:sSubPr>
+                  <m:e>
+                    <m:r>
+                      <w:rPr>
+                        <w:rFonts w:ascii="Cambria Math" w:hAnsi="Cambria Math"/>
+                      </w:rPr>
+                      <m:t>β</m:t>
+                    </m:r>
+                  </m:e>
+                  <m:sub>
+                    <m:r>
+                      <w:rPr>
+                        <w:rFonts w:ascii="Cambria Math" w:hAnsi="Cambria Math"/>
+                      </w:rPr>
+                      <m:t>2</m:t>
+                    </m:r>
+                  </m:sub>
+                </m:sSub>
+                <m:sSub>
+                  <m:sSubPr>
+                    <m:ctrlPr>
+                      <w:rPr>
+                        <w:rFonts w:ascii="Cambria Math" w:hAnsi="Cambria Math"/>
+                        <w:i/>
+                      </w:rPr>
+                    </m:ctrlPr>
+                  </m:sSubPr>
+                  <m:e>
+                    <m:r>
+                      <w:rPr>
+                        <w:rFonts w:ascii="Cambria Math" w:hAnsi="Cambria Math"/>
+                      </w:rPr>
+                      <m:t>v</m:t>
+                    </m:r>
+                  </m:e>
+                  <m:sub>
+                    <m:r>
+                      <w:rPr>
+                        <w:rFonts w:ascii="Cambria Math" w:hAnsi="Cambria Math"/>
+                      </w:rPr>
+                      <m:t>t-1</m:t>
+                    </m:r>
+                  </m:sub>
+                </m:sSub>
+                <m:r>
+                  <w:rPr>
+                    <w:rFonts w:ascii="Cambria Math" w:hAnsi="Cambria Math"/>
+                  </w:rPr>
+                  <m:t>+(1-</m:t>
+                </m:r>
+                <m:sSub>
+                  <m:sSubPr>
+                    <m:ctrlPr>
+                      <w:rPr>
+                        <w:rFonts w:ascii="Cambria Math" w:hAnsi="Cambria Math"/>
+                        <w:i/>
+                      </w:rPr>
+                    </m:ctrlPr>
+                  </m:sSubPr>
+                  <m:e>
+                    <m:r>
+                      <w:rPr>
+                        <w:rFonts w:ascii="Cambria Math" w:hAnsi="Cambria Math"/>
+                      </w:rPr>
+                      <m:t>β</m:t>
+                    </m:r>
+                  </m:e>
+                  <m:sub>
+                    <m:r>
+                      <w:rPr>
+                        <w:rFonts w:ascii="Cambria Math" w:hAnsi="Cambria Math"/>
+                      </w:rPr>
+                      <m:t>2</m:t>
+                    </m:r>
+                  </m:sub>
+                </m:sSub>
+                <m:r>
+                  <w:rPr>
+                    <w:rFonts w:ascii="Cambria Math" w:hAnsi="Cambria Math"/>
+                  </w:rPr>
+                  <m:t>)</m:t>
+                </m:r>
+                <m:sSub>
+                  <m:sSubPr>
+                    <m:ctrlPr>
+                      <w:rPr>
+                        <w:rFonts w:ascii="Cambria Math" w:hAnsi="Cambria Math"/>
+                        <w:i/>
+                      </w:rPr>
+                    </m:ctrlPr>
+                  </m:sSubPr>
+                  <m:e>
+                    <m:r>
+                      <w:rPr>
+                        <w:rFonts w:ascii="Cambria Math" w:hAnsi="Cambria Math"/>
+                      </w:rPr>
+                      <m:t>g</m:t>
+                    </m:r>
+                  </m:e>
+                  <m:sub>
+                    <m:r>
+                      <w:rPr>
+                        <w:rFonts w:ascii="Cambria Math" w:hAnsi="Cambria Math"/>
+                      </w:rPr>
+                      <m:t>t</m:t>
+                    </m:r>
+                  </m:sub>
+                </m:sSub>
+                <m:sSub>
+                  <m:sSubPr>
+                    <m:ctrlPr>
+                      <w:rPr>
+                        <w:rFonts w:ascii="Cambria Math" w:hAnsi="Cambria Math"/>
+                        <w:i/>
+                      </w:rPr>
+                    </m:ctrlPr>
+                  </m:sSubPr>
+                  <m:e>
+                    <m:r>
+                      <w:rPr>
+                        <w:rFonts w:ascii="Cambria Math" w:hAnsi="Cambria Math"/>
+                      </w:rPr>
+                      <m:t>⨀g</m:t>
+                    </m:r>
+                  </m:e>
+                  <m:sub>
+                    <m:r>
+                      <w:rPr>
+                        <w:rFonts w:ascii="Cambria Math" w:hAnsi="Cambria Math"/>
+                      </w:rPr>
+                      <m:t>t</m:t>
+                    </m:r>
+                  </m:sub>
+                </m:sSub>
+              </m:oMath>
+            </m:oMathPara>
+          </w:p>
+        </w:tc>
+        <w:tc>
+          <w:tcPr>
+            <w:tcW w:w="1443" w:type="dxa"/>
+          </w:tcPr>
+          <w:p>
+            <w:pPr>
+              <w:ind w:firstLine="0"/>
+              <w:jc w:val="center"/>
+            </w:pPr>
+            <w:r>
+              <w:t>(3.x)</w:t>
+            </w:r>
+          </w:p>
+        </w:tc>
+      </w:tr>
+    </w:tbl>
+    <w:p>
+      <w:pPr>
+        <w:ind w:firstLine="0"/>
+      </w:pPr>
     </w:p>
     <w:p/>
     <w:p>
-      <w:pPr>
-        <w:pStyle w:val="Cmsor3"/>
-      </w:pPr>
-      <w:bookmarkStart w:id="12" w:name="_Toc41478191"/>
-      <w:r>
-        <w:t>A2C</w:t>
-      </w:r>
-      <w:bookmarkEnd w:id="12"/>
+      <w:r>
+        <w:t>Egy további korrekciót kell még alkalmazni, ha netán a gradiensek átlaga és a gradiens négyzetek átlaga kezdetben nagyon kis értékűek lennének, nehogy beragadjon ilyen kis értéken ezért korrigálunk a bétákkal (</w:t>
+      </w:r>
+      <w:proofErr w:type="spellStart"/>
+      <w:r>
+        <w:t>bias-corrected</w:t>
+      </w:r>
+      <w:proofErr w:type="spellEnd"/>
+      <w:r>
+        <w:t xml:space="preserve"> mozgó átlag és mozgó második momentum), így a kezdeti értékek a gradiensek és gradiens négyzetek lesznek (</w:t>
+      </w:r>
+      <w:proofErr w:type="spellStart"/>
+      <w:r>
+        <w:t>Hadamard</w:t>
+      </w:r>
+      <w:proofErr w:type="spellEnd"/>
+      <w:r>
+        <w:t>/</w:t>
+      </w:r>
+      <w:proofErr w:type="spellStart"/>
+      <w:r>
+        <w:t>elemenkénti</w:t>
+      </w:r>
+      <w:proofErr w:type="spellEnd"/>
+      <w:r>
+        <w:t xml:space="preserve"> szorzatuk), így az egyenletek a következőképpen alakulnak:</w:t>
+      </w:r>
     </w:p>
+    <w:tbl>
+      <w:tblPr>
+        <w:tblStyle w:val="Tblzatrcsosvilgos"/>
+        <w:tblpPr w:leftFromText="141" w:rightFromText="141" w:vertAnchor="text" w:horzAnchor="page" w:tblpX="2008" w:tblpY="345"/>
+        <w:tblW w:w="8800" w:type="dxa"/>
+        <w:tblLook w:val="04A0" w:firstRow="1" w:lastRow="0" w:firstColumn="1" w:lastColumn="0" w:noHBand="0" w:noVBand="1"/>
+      </w:tblPr>
+      <w:tblGrid>
+        <w:gridCol w:w="1111"/>
+        <w:gridCol w:w="6246"/>
+        <w:gridCol w:w="1443"/>
+      </w:tblGrid>
+      <w:tr>
+        <w:trPr>
+          <w:trHeight w:val="349"/>
+        </w:trPr>
+        <w:tc>
+          <w:tcPr>
+            <w:tcW w:w="1111" w:type="dxa"/>
+          </w:tcPr>
+          <w:p>
+            <w:pPr>
+              <w:ind w:firstLine="0"/>
+              <w:rPr>
+                <w:noProof/>
+              </w:rPr>
+            </w:pPr>
+          </w:p>
+        </w:tc>
+        <w:tc>
+          <w:tcPr>
+            <w:tcW w:w="6246" w:type="dxa"/>
+          </w:tcPr>
+          <w:p>
+            <w:pPr>
+              <w:rPr>
+                <w:noProof/>
+              </w:rPr>
+            </w:pPr>
+            <m:oMathPara>
+              <m:oMath>
+                <m:sSub>
+                  <m:sSubPr>
+                    <m:ctrlPr>
+                      <w:rPr>
+                        <w:rFonts w:ascii="Cambria Math" w:hAnsi="Cambria Math"/>
+                        <w:i/>
+                      </w:rPr>
+                    </m:ctrlPr>
+                  </m:sSubPr>
+                  <m:e>
+                    <m:acc>
+                      <m:accPr>
+                        <m:ctrlPr>
+                          <w:rPr>
+                            <w:rFonts w:ascii="Cambria Math" w:hAnsi="Cambria Math"/>
+                            <w:i/>
+                          </w:rPr>
+                        </m:ctrlPr>
+                      </m:accPr>
+                      <m:e>
+                        <m:r>
+                          <w:rPr>
+                            <w:rFonts w:ascii="Cambria Math" w:hAnsi="Cambria Math"/>
+                          </w:rPr>
+                          <m:t>m</m:t>
+                        </m:r>
+                      </m:e>
+                    </m:acc>
+                  </m:e>
+                  <m:sub>
+                    <m:r>
+                      <w:rPr>
+                        <w:rFonts w:ascii="Cambria Math" w:hAnsi="Cambria Math"/>
+                      </w:rPr>
+                      <m:t>t</m:t>
+                    </m:r>
+                  </m:sub>
+                </m:sSub>
+                <m:r>
+                  <w:rPr>
+                    <w:rFonts w:ascii="Cambria Math" w:hAnsi="Cambria Math"/>
+                  </w:rPr>
+                  <m:t>=</m:t>
+                </m:r>
+                <m:f>
+                  <m:fPr>
+                    <m:ctrlPr>
+                      <w:rPr>
+                        <w:rFonts w:ascii="Cambria Math" w:hAnsi="Cambria Math"/>
+                        <w:i/>
+                      </w:rPr>
+                    </m:ctrlPr>
+                  </m:fPr>
+                  <m:num>
+                    <m:sSub>
+                      <m:sSubPr>
+                        <m:ctrlPr>
+                          <w:rPr>
+                            <w:rFonts w:ascii="Cambria Math" w:hAnsi="Cambria Math"/>
+                            <w:i/>
+                          </w:rPr>
+                        </m:ctrlPr>
+                      </m:sSubPr>
+                      <m:e>
+                        <m:r>
+                          <w:rPr>
+                            <w:rFonts w:ascii="Cambria Math" w:hAnsi="Cambria Math"/>
+                          </w:rPr>
+                          <m:t>m</m:t>
+                        </m:r>
+                      </m:e>
+                      <m:sub>
+                        <m:r>
+                          <w:rPr>
+                            <w:rFonts w:ascii="Cambria Math" w:hAnsi="Cambria Math"/>
+                          </w:rPr>
+                          <m:t>t</m:t>
+                        </m:r>
+                      </m:sub>
+                    </m:sSub>
+                  </m:num>
+                  <m:den>
+                    <m:r>
+                      <w:rPr>
+                        <w:rFonts w:ascii="Cambria Math" w:hAnsi="Cambria Math"/>
+                      </w:rPr>
+                      <m:t>1-</m:t>
+                    </m:r>
+                    <m:sSubSup>
+                      <m:sSubSupPr>
+                        <m:ctrlPr>
+                          <w:rPr>
+                            <w:rFonts w:ascii="Cambria Math" w:hAnsi="Cambria Math"/>
+                            <w:i/>
+                          </w:rPr>
+                        </m:ctrlPr>
+                      </m:sSubSupPr>
+                      <m:e>
+                        <m:r>
+                          <w:rPr>
+                            <w:rFonts w:ascii="Cambria Math" w:hAnsi="Cambria Math"/>
+                          </w:rPr>
+                          <m:t>β</m:t>
+                        </m:r>
+                      </m:e>
+                      <m:sub>
+                        <m:r>
+                          <w:rPr>
+                            <w:rFonts w:ascii="Cambria Math" w:hAnsi="Cambria Math"/>
+                          </w:rPr>
+                          <m:t>1</m:t>
+                        </m:r>
+                      </m:sub>
+                      <m:sup>
+                        <m:r>
+                          <w:rPr>
+                            <w:rFonts w:ascii="Cambria Math" w:hAnsi="Cambria Math"/>
+                          </w:rPr>
+                          <m:t>t</m:t>
+                        </m:r>
+                      </m:sup>
+                    </m:sSubSup>
+                  </m:den>
+                </m:f>
+              </m:oMath>
+            </m:oMathPara>
+          </w:p>
+        </w:tc>
+        <w:tc>
+          <w:tcPr>
+            <w:tcW w:w="1443" w:type="dxa"/>
+          </w:tcPr>
+          <w:p>
+            <w:pPr>
+              <w:ind w:firstLine="0"/>
+              <w:jc w:val="center"/>
+              <w:rPr>
+                <w:noProof/>
+              </w:rPr>
+            </w:pPr>
+            <w:r>
+              <w:t>(</w:t>
+            </w:r>
+            <w:r>
+              <w:t>3.x</w:t>
+            </w:r>
+            <w:r>
+              <w:t>)</w:t>
+            </w:r>
+          </w:p>
+        </w:tc>
+      </w:tr>
+      <w:tr>
+        <w:trPr>
+          <w:trHeight w:val="289"/>
+        </w:trPr>
+        <w:tc>
+          <w:tcPr>
+            <w:tcW w:w="1111" w:type="dxa"/>
+          </w:tcPr>
+          <w:p>
+            <w:pPr>
+              <w:ind w:firstLine="0"/>
+              <w:rPr>
+                <w:noProof/>
+              </w:rPr>
+            </w:pPr>
+          </w:p>
+        </w:tc>
+        <w:tc>
+          <w:tcPr>
+            <w:tcW w:w="6246" w:type="dxa"/>
+          </w:tcPr>
+          <w:p>
+            <m:oMathPara>
+              <m:oMath>
+                <m:sSub>
+                  <m:sSubPr>
+                    <m:ctrlPr>
+                      <w:rPr>
+                        <w:rFonts w:ascii="Cambria Math" w:hAnsi="Cambria Math"/>
+                        <w:i/>
+                      </w:rPr>
+                    </m:ctrlPr>
+                  </m:sSubPr>
+                  <m:e>
+                    <m:acc>
+                      <m:accPr>
+                        <m:ctrlPr>
+                          <w:rPr>
+                            <w:rFonts w:ascii="Cambria Math" w:hAnsi="Cambria Math"/>
+                            <w:i/>
+                          </w:rPr>
+                        </m:ctrlPr>
+                      </m:accPr>
+                      <m:e>
+                        <m:r>
+                          <w:rPr>
+                            <w:rFonts w:ascii="Cambria Math" w:hAnsi="Cambria Math"/>
+                          </w:rPr>
+                          <m:t>v</m:t>
+                        </m:r>
+                      </m:e>
+                    </m:acc>
+                  </m:e>
+                  <m:sub>
+                    <m:r>
+                      <w:rPr>
+                        <w:rFonts w:ascii="Cambria Math" w:hAnsi="Cambria Math"/>
+                      </w:rPr>
+                      <m:t>t</m:t>
+                    </m:r>
+                  </m:sub>
+                </m:sSub>
+                <m:r>
+                  <w:rPr>
+                    <w:rFonts w:ascii="Cambria Math" w:hAnsi="Cambria Math"/>
+                  </w:rPr>
+                  <m:t>=</m:t>
+                </m:r>
+                <m:f>
+                  <m:fPr>
+                    <m:ctrlPr>
+                      <w:rPr>
+                        <w:rFonts w:ascii="Cambria Math" w:hAnsi="Cambria Math"/>
+                        <w:i/>
+                      </w:rPr>
+                    </m:ctrlPr>
+                  </m:fPr>
+                  <m:num>
+                    <m:sSub>
+                      <m:sSubPr>
+                        <m:ctrlPr>
+                          <w:rPr>
+                            <w:rFonts w:ascii="Cambria Math" w:hAnsi="Cambria Math"/>
+                            <w:i/>
+                          </w:rPr>
+                        </m:ctrlPr>
+                      </m:sSubPr>
+                      <m:e>
+                        <m:r>
+                          <w:rPr>
+                            <w:rFonts w:ascii="Cambria Math" w:hAnsi="Cambria Math"/>
+                          </w:rPr>
+                          <m:t>v</m:t>
+                        </m:r>
+                      </m:e>
+                      <m:sub>
+                        <m:r>
+                          <w:rPr>
+                            <w:rFonts w:ascii="Cambria Math" w:hAnsi="Cambria Math"/>
+                          </w:rPr>
+                          <m:t>t</m:t>
+                        </m:r>
+                      </m:sub>
+                    </m:sSub>
+                  </m:num>
+                  <m:den>
+                    <m:r>
+                      <w:rPr>
+                        <w:rFonts w:ascii="Cambria Math" w:hAnsi="Cambria Math"/>
+                      </w:rPr>
+                      <m:t>1-</m:t>
+                    </m:r>
+                    <m:sSubSup>
+                      <m:sSubSupPr>
+                        <m:ctrlPr>
+                          <w:rPr>
+                            <w:rFonts w:ascii="Cambria Math" w:hAnsi="Cambria Math"/>
+                            <w:i/>
+                          </w:rPr>
+                        </m:ctrlPr>
+                      </m:sSubSupPr>
+                      <m:e>
+                        <m:r>
+                          <w:rPr>
+                            <w:rFonts w:ascii="Cambria Math" w:hAnsi="Cambria Math"/>
+                          </w:rPr>
+                          <m:t>β</m:t>
+                        </m:r>
+                      </m:e>
+                      <m:sub>
+                        <m:r>
+                          <w:rPr>
+                            <w:rFonts w:ascii="Cambria Math" w:hAnsi="Cambria Math"/>
+                          </w:rPr>
+                          <m:t>2</m:t>
+                        </m:r>
+                      </m:sub>
+                      <m:sup>
+                        <m:r>
+                          <w:rPr>
+                            <w:rFonts w:ascii="Cambria Math" w:hAnsi="Cambria Math"/>
+                          </w:rPr>
+                          <m:t>t</m:t>
+                        </m:r>
+                      </m:sup>
+                    </m:sSubSup>
+                  </m:den>
+                </m:f>
+              </m:oMath>
+            </m:oMathPara>
+          </w:p>
+        </w:tc>
+        <w:tc>
+          <w:tcPr>
+            <w:tcW w:w="1443" w:type="dxa"/>
+          </w:tcPr>
+          <w:p>
+            <w:pPr>
+              <w:ind w:firstLine="0"/>
+              <w:jc w:val="center"/>
+            </w:pPr>
+            <w:r>
+              <w:t>(3.x)</w:t>
+            </w:r>
+          </w:p>
+        </w:tc>
+      </w:tr>
+      <w:tr>
+        <w:trPr>
+          <w:trHeight w:val="289"/>
+        </w:trPr>
+        <w:tc>
+          <w:tcPr>
+            <w:tcW w:w="1111" w:type="dxa"/>
+          </w:tcPr>
+          <w:p>
+            <w:pPr>
+              <w:ind w:firstLine="0"/>
+              <w:rPr>
+                <w:noProof/>
+              </w:rPr>
+            </w:pPr>
+          </w:p>
+        </w:tc>
+        <w:tc>
+          <w:tcPr>
+            <w:tcW w:w="6246" w:type="dxa"/>
+          </w:tcPr>
+          <w:p>
+            <m:oMathPara>
+              <m:oMath>
+                <m:sSub>
+                  <m:sSubPr>
+                    <m:ctrlPr>
+                      <w:rPr>
+                        <w:rFonts w:ascii="Cambria Math" w:hAnsi="Cambria Math"/>
+                        <w:i/>
+                      </w:rPr>
+                    </m:ctrlPr>
+                  </m:sSubPr>
+                  <m:e>
+                    <m:r>
+                      <w:rPr>
+                        <w:rFonts w:ascii="Cambria Math" w:hAnsi="Cambria Math"/>
+                      </w:rPr>
+                      <m:t>θ</m:t>
+                    </m:r>
+                  </m:e>
+                  <m:sub>
+                    <m:r>
+                      <w:rPr>
+                        <w:rFonts w:ascii="Cambria Math" w:hAnsi="Cambria Math"/>
+                      </w:rPr>
+                      <m:t>t+1</m:t>
+                    </m:r>
+                  </m:sub>
+                </m:sSub>
+                <m:r>
+                  <w:rPr>
+                    <w:rFonts w:ascii="Cambria Math" w:hAnsi="Cambria Math"/>
+                  </w:rPr>
+                  <m:t>=</m:t>
+                </m:r>
+                <m:sSub>
+                  <m:sSubPr>
+                    <m:ctrlPr>
+                      <w:rPr>
+                        <w:rFonts w:ascii="Cambria Math" w:hAnsi="Cambria Math"/>
+                        <w:i/>
+                      </w:rPr>
+                    </m:ctrlPr>
+                  </m:sSubPr>
+                  <m:e>
+                    <m:r>
+                      <w:rPr>
+                        <w:rFonts w:ascii="Cambria Math" w:hAnsi="Cambria Math"/>
+                      </w:rPr>
+                      <m:t>θ</m:t>
+                    </m:r>
+                  </m:e>
+                  <m:sub>
+                    <m:r>
+                      <w:rPr>
+                        <w:rFonts w:ascii="Cambria Math" w:hAnsi="Cambria Math"/>
+                      </w:rPr>
+                      <m:t>t</m:t>
+                    </m:r>
+                  </m:sub>
+                </m:sSub>
+                <m:r>
+                  <w:rPr>
+                    <w:rFonts w:ascii="Cambria Math" w:hAnsi="Cambria Math"/>
+                  </w:rPr>
+                  <m:t>-</m:t>
+                </m:r>
+                <m:f>
+                  <m:fPr>
+                    <m:ctrlPr>
+                      <w:rPr>
+                        <w:rFonts w:ascii="Cambria Math" w:hAnsi="Cambria Math"/>
+                        <w:i/>
+                      </w:rPr>
+                    </m:ctrlPr>
+                  </m:fPr>
+                  <m:num>
+                    <m:r>
+                      <w:rPr>
+                        <w:rFonts w:ascii="Cambria Math" w:hAnsi="Cambria Math"/>
+                      </w:rPr>
+                      <m:t>α</m:t>
+                    </m:r>
+                  </m:num>
+                  <m:den>
+                    <m:rad>
+                      <m:radPr>
+                        <m:degHide m:val="1"/>
+                        <m:ctrlPr>
+                          <w:rPr>
+                            <w:rFonts w:ascii="Cambria Math" w:hAnsi="Cambria Math"/>
+                            <w:i/>
+                          </w:rPr>
+                        </m:ctrlPr>
+                      </m:radPr>
+                      <m:deg/>
+                      <m:e>
+                        <m:sSub>
+                          <m:sSubPr>
+                            <m:ctrlPr>
+                              <w:rPr>
+                                <w:rFonts w:ascii="Cambria Math" w:hAnsi="Cambria Math"/>
+                                <w:i/>
+                              </w:rPr>
+                            </m:ctrlPr>
+                          </m:sSubPr>
+                          <m:e>
+                            <m:acc>
+                              <m:accPr>
+                                <m:ctrlPr>
+                                  <w:rPr>
+                                    <w:rFonts w:ascii="Cambria Math" w:hAnsi="Cambria Math"/>
+                                    <w:i/>
+                                  </w:rPr>
+                                </m:ctrlPr>
+                              </m:accPr>
+                              <m:e>
+                                <m:r>
+                                  <w:rPr>
+                                    <w:rFonts w:ascii="Cambria Math" w:hAnsi="Cambria Math"/>
+                                  </w:rPr>
+                                  <m:t>v</m:t>
+                                </m:r>
+                              </m:e>
+                            </m:acc>
+                          </m:e>
+                          <m:sub>
+                            <m:r>
+                              <w:rPr>
+                                <w:rFonts w:ascii="Cambria Math" w:hAnsi="Cambria Math"/>
+                              </w:rPr>
+                              <m:t>t</m:t>
+                            </m:r>
+                          </m:sub>
+                        </m:sSub>
+                      </m:e>
+                    </m:rad>
+                    <m:r>
+                      <w:rPr>
+                        <w:rFonts w:ascii="Cambria Math" w:hAnsi="Cambria Math"/>
+                      </w:rPr>
+                      <m:t>+ϵ</m:t>
+                    </m:r>
+                  </m:den>
+                </m:f>
+                <m:sSub>
+                  <m:sSubPr>
+                    <m:ctrlPr>
+                      <w:rPr>
+                        <w:rFonts w:ascii="Cambria Math" w:hAnsi="Cambria Math"/>
+                        <w:i/>
+                      </w:rPr>
+                    </m:ctrlPr>
+                  </m:sSubPr>
+                  <m:e>
+                    <m:acc>
+                      <m:accPr>
+                        <m:ctrlPr>
+                          <w:rPr>
+                            <w:rFonts w:ascii="Cambria Math" w:hAnsi="Cambria Math"/>
+                            <w:i/>
+                          </w:rPr>
+                        </m:ctrlPr>
+                      </m:accPr>
+                      <m:e>
+                        <m:r>
+                          <w:rPr>
+                            <w:rFonts w:ascii="Cambria Math" w:hAnsi="Cambria Math"/>
+                          </w:rPr>
+                          <m:t>m</m:t>
+                        </m:r>
+                      </m:e>
+                    </m:acc>
+                  </m:e>
+                  <m:sub>
+                    <m:r>
+                      <w:rPr>
+                        <w:rFonts w:ascii="Cambria Math" w:hAnsi="Cambria Math"/>
+                      </w:rPr>
+                      <m:t>t</m:t>
+                    </m:r>
+                  </m:sub>
+                </m:sSub>
+              </m:oMath>
+            </m:oMathPara>
+          </w:p>
+        </w:tc>
+        <w:tc>
+          <w:tcPr>
+            <w:tcW w:w="1443" w:type="dxa"/>
+          </w:tcPr>
+          <w:p>
+            <w:pPr>
+              <w:ind w:firstLine="0"/>
+              <w:jc w:val="center"/>
+            </w:pPr>
+            <w:r>
+              <w:t>(3.x)</w:t>
+            </w:r>
+          </w:p>
+        </w:tc>
+      </w:tr>
+    </w:tbl>
+    <w:p/>
+    <w:p/>
     <w:p>
       <w:r>
-        <w:t xml:space="preserve">A </w:t>
-      </w:r>
-      <w:r>
-        <w:t>hálónk kimenete 29 neuron, viszont minden idő-lépésben osztályoz, azért, hogy ne vesszen el az elő időpont béli becslés, a CTC egy mátrixot kreál</w:t>
-      </w:r>
-      <w:r>
-        <w:t>.</w:t>
+        <w:t xml:space="preserve">A probléma az Adammal, hogy kezdetben nagy a variancia, melyet jó lenne csökkenteni. Erre az egyik módszer a </w:t>
+      </w:r>
+      <w:proofErr w:type="spellStart"/>
+      <w:r>
+        <w:t>warmup</w:t>
+      </w:r>
+      <w:proofErr w:type="spellEnd"/>
+      <w:r>
+        <w:t xml:space="preserve"> (</w:t>
+      </w:r>
+      <w:proofErr w:type="spellStart"/>
+      <w:r>
+        <w:t>AdamW</w:t>
+      </w:r>
+      <w:proofErr w:type="spellEnd"/>
+      <w:r>
+        <w:t>), azaz, hogy a tanulási ráta nem egy konstans, vagy csökkenő érték (</w:t>
+      </w:r>
+      <w:proofErr w:type="spellStart"/>
+      <w:r>
+        <w:t>decay</w:t>
+      </w:r>
+      <w:proofErr w:type="spellEnd"/>
+      <w:r>
+        <w:t xml:space="preserve">), hanem egy bizonyos T ideig kezdetben növeljük az alfát, ezzel csökkentve a varianciát. A </w:t>
+      </w:r>
+      <w:proofErr w:type="spellStart"/>
+      <w:r>
+        <w:t>rectified</w:t>
+      </w:r>
+      <w:proofErr w:type="spellEnd"/>
+      <w:r>
+        <w:t xml:space="preserve"> ezzel szemben úgy oldja ezt meg, hogy</w:t>
+      </w:r>
+      <w:r>
+        <w:t xml:space="preserve"> először </w:t>
+      </w:r>
+      <w:proofErr w:type="spellStart"/>
+      <w:r>
+        <w:t>kiszámljuk</w:t>
+      </w:r>
+      <w:proofErr w:type="spellEnd"/>
+      <w:r>
+        <w:t xml:space="preserve"> az egyszeri mozgó átlag közelítésének (SMA) a maximum hosszát, mely … Majd ezt felhasználva minden iterációban kiszámoljuk a </w:t>
+      </w:r>
+      <w:proofErr w:type="spellStart"/>
+      <w:r>
+        <w:t>pt</w:t>
+      </w:r>
+      <w:proofErr w:type="spellEnd"/>
+      <w:r>
+        <w:t xml:space="preserve">-t és ha ez átlép egy küszöböt akkor változtatunk a tanulási rátán, azaz az alfán, mely egyébként jelen esetben egy konstans. Beszorzunk egy un. </w:t>
+      </w:r>
+      <w:proofErr w:type="spellStart"/>
+      <w:r>
+        <w:t>variance</w:t>
+      </w:r>
+      <w:proofErr w:type="spellEnd"/>
+      <w:r>
+        <w:t xml:space="preserve"> </w:t>
+      </w:r>
+      <w:proofErr w:type="spellStart"/>
+      <w:r>
+        <w:t>rectification</w:t>
+      </w:r>
+      <w:proofErr w:type="spellEnd"/>
+      <w:r>
+        <w:t xml:space="preserve"> </w:t>
+      </w:r>
+      <w:proofErr w:type="spellStart"/>
+      <w:r>
+        <w:t>term-mel</w:t>
+      </w:r>
+      <w:proofErr w:type="spellEnd"/>
+      <w:r>
+        <w:t>. Egyéb esetben csak alfával szorozzuk az első momentumot.</w:t>
       </w:r>
     </w:p>
+    <w:tbl>
+      <w:tblPr>
+        <w:tblStyle w:val="Rcsostblzat"/>
+        <w:tblpPr w:leftFromText="141" w:rightFromText="141" w:vertAnchor="text" w:horzAnchor="page" w:tblpX="2008" w:tblpY="345"/>
+        <w:tblW w:w="8981" w:type="dxa"/>
+        <w:tblLook w:val="04A0" w:firstRow="1" w:lastRow="0" w:firstColumn="1" w:lastColumn="0" w:noHBand="0" w:noVBand="1"/>
+      </w:tblPr>
+      <w:tblGrid>
+        <w:gridCol w:w="1134"/>
+        <w:gridCol w:w="6374"/>
+        <w:gridCol w:w="1473"/>
+      </w:tblGrid>
+      <w:tr>
+        <w:trPr>
+          <w:trHeight w:val="695"/>
+        </w:trPr>
+        <w:tc>
+          <w:tcPr>
+            <w:tcW w:w="1134" w:type="dxa"/>
+          </w:tcPr>
+          <w:p>
+            <w:pPr>
+              <w:ind w:firstLine="0"/>
+              <w:rPr>
+                <w:noProof/>
+              </w:rPr>
+            </w:pPr>
+          </w:p>
+        </w:tc>
+        <w:tc>
+          <w:tcPr>
+            <w:tcW w:w="6374" w:type="dxa"/>
+          </w:tcPr>
+          <w:p>
+            <w:pPr>
+              <w:jc w:val="center"/>
+              <w:rPr>
+                <w:noProof/>
+              </w:rPr>
+            </w:pPr>
+            <m:oMathPara>
+              <m:oMath>
+                <m:sSub>
+                  <m:sSubPr>
+                    <m:ctrlPr>
+                      <w:rPr>
+                        <w:rFonts w:ascii="Cambria Math" w:hAnsi="Cambria Math"/>
+                        <w:i/>
+                      </w:rPr>
+                    </m:ctrlPr>
+                  </m:sSubPr>
+                  <m:e>
+                    <m:r>
+                      <w:rPr>
+                        <w:rFonts w:ascii="Cambria Math" w:hAnsi="Cambria Math"/>
+                      </w:rPr>
+                      <m:t>ρ</m:t>
+                    </m:r>
+                  </m:e>
+                  <m:sub>
+                    <m:r>
+                      <w:rPr>
+                        <w:rFonts w:ascii="Cambria Math" w:hAnsi="Cambria Math"/>
+                      </w:rPr>
+                      <m:t>∞</m:t>
+                    </m:r>
+                  </m:sub>
+                </m:sSub>
+                <m:r>
+                  <w:rPr>
+                    <w:rFonts w:ascii="Cambria Math" w:hAnsi="Cambria Math"/>
+                  </w:rPr>
+                  <m:t>=</m:t>
+                </m:r>
+                <m:f>
+                  <m:fPr>
+                    <m:ctrlPr>
+                      <w:rPr>
+                        <w:rFonts w:ascii="Cambria Math" w:hAnsi="Cambria Math"/>
+                        <w:i/>
+                      </w:rPr>
+                    </m:ctrlPr>
+                  </m:fPr>
+                  <m:num>
+                    <m:r>
+                      <w:rPr>
+                        <w:rFonts w:ascii="Cambria Math" w:hAnsi="Cambria Math"/>
+                      </w:rPr>
+                      <m:t>2</m:t>
+                    </m:r>
+                  </m:num>
+                  <m:den>
+                    <m:r>
+                      <w:rPr>
+                        <w:rFonts w:ascii="Cambria Math" w:hAnsi="Cambria Math"/>
+                      </w:rPr>
+                      <m:t>1-</m:t>
+                    </m:r>
+                    <m:sSub>
+                      <m:sSubPr>
+                        <m:ctrlPr>
+                          <w:rPr>
+                            <w:rFonts w:ascii="Cambria Math" w:hAnsi="Cambria Math"/>
+                            <w:i/>
+                          </w:rPr>
+                        </m:ctrlPr>
+                      </m:sSubPr>
+                      <m:e>
+                        <m:r>
+                          <w:rPr>
+                            <w:rFonts w:ascii="Cambria Math" w:hAnsi="Cambria Math"/>
+                          </w:rPr>
+                          <m:t>β</m:t>
+                        </m:r>
+                      </m:e>
+                      <m:sub>
+                        <m:r>
+                          <w:rPr>
+                            <w:rFonts w:ascii="Cambria Math" w:hAnsi="Cambria Math"/>
+                          </w:rPr>
+                          <m:t>2</m:t>
+                        </m:r>
+                      </m:sub>
+                    </m:sSub>
+                  </m:den>
+                </m:f>
+                <m:r>
+                  <w:rPr>
+                    <w:rFonts w:ascii="Cambria Math" w:hAnsi="Cambria Math"/>
+                  </w:rPr>
+                  <m:t>-1</m:t>
+                </m:r>
+              </m:oMath>
+            </m:oMathPara>
+          </w:p>
+        </w:tc>
+        <w:tc>
+          <w:tcPr>
+            <w:tcW w:w="1473" w:type="dxa"/>
+          </w:tcPr>
+          <w:p>
+            <w:pPr>
+              <w:ind w:firstLine="0"/>
+              <w:jc w:val="center"/>
+              <w:rPr>
+                <w:noProof/>
+              </w:rPr>
+            </w:pPr>
+            <w:r>
+              <w:t>(3.x)</w:t>
+            </w:r>
+          </w:p>
+        </w:tc>
+      </w:tr>
+      <w:tr>
+        <w:trPr>
+          <w:trHeight w:val="695"/>
+        </w:trPr>
+        <w:tc>
+          <w:tcPr>
+            <w:tcW w:w="1134" w:type="dxa"/>
+          </w:tcPr>
+          <w:p>
+            <w:pPr>
+              <w:ind w:firstLine="0"/>
+              <w:rPr>
+                <w:noProof/>
+              </w:rPr>
+            </w:pPr>
+          </w:p>
+        </w:tc>
+        <w:tc>
+          <w:tcPr>
+            <w:tcW w:w="6374" w:type="dxa"/>
+          </w:tcPr>
+          <w:p>
+            <w:pPr>
+              <w:jc w:val="center"/>
+            </w:pPr>
+            <m:oMathPara>
+              <m:oMath>
+                <m:sSub>
+                  <m:sSubPr>
+                    <m:ctrlPr>
+                      <w:rPr>
+                        <w:rFonts w:ascii="Cambria Math" w:hAnsi="Cambria Math"/>
+                        <w:i/>
+                      </w:rPr>
+                    </m:ctrlPr>
+                  </m:sSubPr>
+                  <m:e>
+                    <m:r>
+                      <w:rPr>
+                        <w:rFonts w:ascii="Cambria Math" w:hAnsi="Cambria Math"/>
+                      </w:rPr>
+                      <m:t>ρ</m:t>
+                    </m:r>
+                  </m:e>
+                  <m:sub>
+                    <m:r>
+                      <w:rPr>
+                        <w:rFonts w:ascii="Cambria Math" w:hAnsi="Cambria Math"/>
+                      </w:rPr>
+                      <m:t>t</m:t>
+                    </m:r>
+                  </m:sub>
+                </m:sSub>
+                <m:r>
+                  <w:rPr>
+                    <w:rFonts w:ascii="Cambria Math" w:hAnsi="Cambria Math"/>
+                  </w:rPr>
+                  <m:t>=</m:t>
+                </m:r>
+                <m:sSub>
+                  <m:sSubPr>
+                    <m:ctrlPr>
+                      <w:rPr>
+                        <w:rFonts w:ascii="Cambria Math" w:hAnsi="Cambria Math"/>
+                        <w:i/>
+                      </w:rPr>
+                    </m:ctrlPr>
+                  </m:sSubPr>
+                  <m:e>
+                    <m:r>
+                      <w:rPr>
+                        <w:rFonts w:ascii="Cambria Math" w:hAnsi="Cambria Math"/>
+                      </w:rPr>
+                      <m:t>ρ</m:t>
+                    </m:r>
+                  </m:e>
+                  <m:sub>
+                    <m:r>
+                      <w:rPr>
+                        <w:rFonts w:ascii="Cambria Math" w:hAnsi="Cambria Math"/>
+                      </w:rPr>
+                      <m:t>∞</m:t>
+                    </m:r>
+                  </m:sub>
+                </m:sSub>
+                <m:r>
+                  <w:rPr>
+                    <w:rFonts w:ascii="Cambria Math" w:hAnsi="Cambria Math"/>
+                  </w:rPr>
+                  <m:t>-</m:t>
+                </m:r>
+                <m:f>
+                  <m:fPr>
+                    <m:ctrlPr>
+                      <w:rPr>
+                        <w:rFonts w:ascii="Cambria Math" w:hAnsi="Cambria Math"/>
+                        <w:i/>
+                      </w:rPr>
+                    </m:ctrlPr>
+                  </m:fPr>
+                  <m:num>
+                    <m:r>
+                      <w:rPr>
+                        <w:rFonts w:ascii="Cambria Math" w:hAnsi="Cambria Math"/>
+                      </w:rPr>
+                      <m:t>2t</m:t>
+                    </m:r>
+                    <m:sSubSup>
+                      <m:sSubSupPr>
+                        <m:ctrlPr>
+                          <w:rPr>
+                            <w:rFonts w:ascii="Cambria Math" w:hAnsi="Cambria Math"/>
+                            <w:i/>
+                          </w:rPr>
+                        </m:ctrlPr>
+                      </m:sSubSupPr>
+                      <m:e>
+                        <m:r>
+                          <w:rPr>
+                            <w:rFonts w:ascii="Cambria Math" w:hAnsi="Cambria Math"/>
+                          </w:rPr>
+                          <m:t>β</m:t>
+                        </m:r>
+                      </m:e>
+                      <m:sub>
+                        <m:r>
+                          <w:rPr>
+                            <w:rFonts w:ascii="Cambria Math" w:hAnsi="Cambria Math"/>
+                          </w:rPr>
+                          <m:t>2</m:t>
+                        </m:r>
+                      </m:sub>
+                      <m:sup>
+                        <m:r>
+                          <w:rPr>
+                            <w:rFonts w:ascii="Cambria Math" w:hAnsi="Cambria Math"/>
+                          </w:rPr>
+                          <m:t>t</m:t>
+                        </m:r>
+                      </m:sup>
+                    </m:sSubSup>
+                  </m:num>
+                  <m:den>
+                    <m:r>
+                      <w:rPr>
+                        <w:rFonts w:ascii="Cambria Math" w:hAnsi="Cambria Math"/>
+                      </w:rPr>
+                      <m:t>1-</m:t>
+                    </m:r>
+                    <m:sSubSup>
+                      <m:sSubSupPr>
+                        <m:ctrlPr>
+                          <w:rPr>
+                            <w:rFonts w:ascii="Cambria Math" w:hAnsi="Cambria Math"/>
+                            <w:i/>
+                          </w:rPr>
+                        </m:ctrlPr>
+                      </m:sSubSupPr>
+                      <m:e>
+                        <m:r>
+                          <w:rPr>
+                            <w:rFonts w:ascii="Cambria Math" w:hAnsi="Cambria Math"/>
+                          </w:rPr>
+                          <m:t>β</m:t>
+                        </m:r>
+                      </m:e>
+                      <m:sub>
+                        <m:r>
+                          <w:rPr>
+                            <w:rFonts w:ascii="Cambria Math" w:hAnsi="Cambria Math"/>
+                          </w:rPr>
+                          <m:t>2</m:t>
+                        </m:r>
+                      </m:sub>
+                      <m:sup>
+                        <m:r>
+                          <w:rPr>
+                            <w:rFonts w:ascii="Cambria Math" w:hAnsi="Cambria Math"/>
+                          </w:rPr>
+                          <m:t>t</m:t>
+                        </m:r>
+                      </m:sup>
+                    </m:sSubSup>
+                  </m:den>
+                </m:f>
+              </m:oMath>
+            </m:oMathPara>
+          </w:p>
+        </w:tc>
+        <w:tc>
+          <w:tcPr>
+            <w:tcW w:w="1473" w:type="dxa"/>
+          </w:tcPr>
+          <w:p>
+            <w:pPr>
+              <w:ind w:firstLine="0"/>
+              <w:jc w:val="center"/>
+            </w:pPr>
+            <w:r>
+              <w:t>(3.x)</w:t>
+            </w:r>
+          </w:p>
+        </w:tc>
+      </w:tr>
+      <w:tr>
+        <w:trPr>
+          <w:trHeight w:val="695"/>
+        </w:trPr>
+        <w:tc>
+          <w:tcPr>
+            <w:tcW w:w="1134" w:type="dxa"/>
+          </w:tcPr>
+          <w:p>
+            <w:pPr>
+              <w:ind w:firstLine="0"/>
+              <w:rPr>
+                <w:noProof/>
+              </w:rPr>
+            </w:pPr>
+          </w:p>
+        </w:tc>
+        <w:tc>
+          <w:tcPr>
+            <w:tcW w:w="6374" w:type="dxa"/>
+          </w:tcPr>
+          <w:p>
+            <w:pPr>
+              <w:jc w:val="center"/>
+            </w:pPr>
+            <m:oMathPara>
+              <m:oMath>
+                <m:sSub>
+                  <m:sSubPr>
+                    <m:ctrlPr>
+                      <w:rPr>
+                        <w:rFonts w:ascii="Cambria Math" w:hAnsi="Cambria Math"/>
+                        <w:i/>
+                      </w:rPr>
+                    </m:ctrlPr>
+                  </m:sSubPr>
+                  <m:e>
+                    <m:r>
+                      <w:rPr>
+                        <w:rFonts w:ascii="Cambria Math" w:hAnsi="Cambria Math"/>
+                      </w:rPr>
+                      <m:t>l</m:t>
+                    </m:r>
+                  </m:e>
+                  <m:sub>
+                    <m:r>
+                      <w:rPr>
+                        <w:rFonts w:ascii="Cambria Math" w:hAnsi="Cambria Math"/>
+                      </w:rPr>
+                      <m:t>t</m:t>
+                    </m:r>
+                  </m:sub>
+                </m:sSub>
+                <m:r>
+                  <w:rPr>
+                    <w:rFonts w:ascii="Cambria Math" w:hAnsi="Cambria Math"/>
+                  </w:rPr>
+                  <m:t>=</m:t>
+                </m:r>
+                <m:f>
+                  <m:fPr>
+                    <m:ctrlPr>
+                      <w:rPr>
+                        <w:rFonts w:ascii="Cambria Math" w:hAnsi="Cambria Math"/>
+                        <w:i/>
+                      </w:rPr>
+                    </m:ctrlPr>
+                  </m:fPr>
+                  <m:num>
+                    <m:r>
+                      <w:rPr>
+                        <w:rFonts w:ascii="Cambria Math" w:hAnsi="Cambria Math"/>
+                      </w:rPr>
+                      <m:t>1</m:t>
+                    </m:r>
+                  </m:num>
+                  <m:den>
+                    <m:rad>
+                      <m:radPr>
+                        <m:degHide m:val="1"/>
+                        <m:ctrlPr>
+                          <w:rPr>
+                            <w:rFonts w:ascii="Cambria Math" w:hAnsi="Cambria Math"/>
+                            <w:i/>
+                          </w:rPr>
+                        </m:ctrlPr>
+                      </m:radPr>
+                      <m:deg/>
+                      <m:e>
+                        <m:sSub>
+                          <m:sSubPr>
+                            <m:ctrlPr>
+                              <w:rPr>
+                                <w:rFonts w:ascii="Cambria Math" w:hAnsi="Cambria Math"/>
+                                <w:i/>
+                              </w:rPr>
+                            </m:ctrlPr>
+                          </m:sSubPr>
+                          <m:e>
+                            <m:acc>
+                              <m:accPr>
+                                <m:ctrlPr>
+                                  <w:rPr>
+                                    <w:rFonts w:ascii="Cambria Math" w:hAnsi="Cambria Math"/>
+                                    <w:i/>
+                                  </w:rPr>
+                                </m:ctrlPr>
+                              </m:accPr>
+                              <m:e>
+                                <m:r>
+                                  <w:rPr>
+                                    <w:rFonts w:ascii="Cambria Math" w:hAnsi="Cambria Math"/>
+                                  </w:rPr>
+                                  <m:t>v</m:t>
+                                </m:r>
+                              </m:e>
+                            </m:acc>
+                          </m:e>
+                          <m:sub>
+                            <m:r>
+                              <w:rPr>
+                                <w:rFonts w:ascii="Cambria Math" w:hAnsi="Cambria Math"/>
+                              </w:rPr>
+                              <m:t>t</m:t>
+                            </m:r>
+                          </m:sub>
+                        </m:sSub>
+                      </m:e>
+                    </m:rad>
+                  </m:den>
+                </m:f>
+              </m:oMath>
+            </m:oMathPara>
+          </w:p>
+        </w:tc>
+        <w:tc>
+          <w:tcPr>
+            <w:tcW w:w="1473" w:type="dxa"/>
+          </w:tcPr>
+          <w:p>
+            <w:pPr>
+              <w:ind w:firstLine="0"/>
+              <w:jc w:val="center"/>
+            </w:pPr>
+            <w:r>
+              <w:t>(3.x)</w:t>
+            </w:r>
+          </w:p>
+        </w:tc>
+      </w:tr>
+      <w:tr>
+        <w:trPr>
+          <w:trHeight w:val="695"/>
+        </w:trPr>
+        <w:tc>
+          <w:tcPr>
+            <w:tcW w:w="1134" w:type="dxa"/>
+          </w:tcPr>
+          <w:p>
+            <w:pPr>
+              <w:ind w:firstLine="0"/>
+              <w:rPr>
+                <w:noProof/>
+              </w:rPr>
+            </w:pPr>
+          </w:p>
+        </w:tc>
+        <w:tc>
+          <w:tcPr>
+            <w:tcW w:w="6374" w:type="dxa"/>
+          </w:tcPr>
+          <w:p>
+            <w:pPr>
+              <w:jc w:val="center"/>
+            </w:pPr>
+            <m:oMathPara>
+              <m:oMath>
+                <m:sSub>
+                  <m:sSubPr>
+                    <m:ctrlPr>
+                      <w:rPr>
+                        <w:rFonts w:ascii="Cambria Math" w:hAnsi="Cambria Math"/>
+                        <w:i/>
+                      </w:rPr>
+                    </m:ctrlPr>
+                  </m:sSubPr>
+                  <m:e>
+                    <m:r>
+                      <w:rPr>
+                        <w:rFonts w:ascii="Cambria Math" w:hAnsi="Cambria Math"/>
+                      </w:rPr>
+                      <m:t>r</m:t>
+                    </m:r>
+                  </m:e>
+                  <m:sub>
+                    <m:r>
+                      <w:rPr>
+                        <w:rFonts w:ascii="Cambria Math" w:hAnsi="Cambria Math"/>
+                      </w:rPr>
+                      <m:t>t</m:t>
+                    </m:r>
+                  </m:sub>
+                </m:sSub>
+                <m:r>
+                  <w:rPr>
+                    <w:rFonts w:ascii="Cambria Math" w:hAnsi="Cambria Math"/>
+                  </w:rPr>
+                  <m:t>=</m:t>
+                </m:r>
+                <m:rad>
+                  <m:radPr>
+                    <m:degHide m:val="1"/>
+                    <m:ctrlPr>
+                      <w:rPr>
+                        <w:rFonts w:ascii="Cambria Math" w:hAnsi="Cambria Math"/>
+                        <w:i/>
+                      </w:rPr>
+                    </m:ctrlPr>
+                  </m:radPr>
+                  <m:deg/>
+                  <m:e>
+                    <m:f>
+                      <m:fPr>
+                        <m:ctrlPr>
+                          <w:rPr>
+                            <w:rFonts w:ascii="Cambria Math" w:hAnsi="Cambria Math"/>
+                            <w:i/>
+                          </w:rPr>
+                        </m:ctrlPr>
+                      </m:fPr>
+                      <m:num>
+                        <m:sSub>
+                          <m:sSubPr>
+                            <m:ctrlPr>
+                              <w:rPr>
+                                <w:rFonts w:ascii="Cambria Math" w:hAnsi="Cambria Math"/>
+                                <w:i/>
+                              </w:rPr>
+                            </m:ctrlPr>
+                          </m:sSubPr>
+                          <m:e>
+                            <m:r>
+                              <w:rPr>
+                                <w:rFonts w:ascii="Cambria Math" w:hAnsi="Cambria Math"/>
+                              </w:rPr>
+                              <m:t>(ρ</m:t>
+                            </m:r>
+                          </m:e>
+                          <m:sub>
+                            <m:r>
+                              <w:rPr>
+                                <w:rFonts w:ascii="Cambria Math" w:hAnsi="Cambria Math"/>
+                              </w:rPr>
+                              <m:t>t</m:t>
+                            </m:r>
+                          </m:sub>
+                        </m:sSub>
+                        <m:r>
+                          <w:rPr>
+                            <w:rFonts w:ascii="Cambria Math" w:hAnsi="Cambria Math"/>
+                          </w:rPr>
+                          <m:t>-4)</m:t>
+                        </m:r>
+                        <m:sSub>
+                          <m:sSubPr>
+                            <m:ctrlPr>
+                              <w:rPr>
+                                <w:rFonts w:ascii="Cambria Math" w:hAnsi="Cambria Math"/>
+                                <w:i/>
+                              </w:rPr>
+                            </m:ctrlPr>
+                          </m:sSubPr>
+                          <m:e>
+                            <m:sSub>
+                              <m:sSubPr>
+                                <m:ctrlPr>
+                                  <w:rPr>
+                                    <w:rFonts w:ascii="Cambria Math" w:hAnsi="Cambria Math"/>
+                                    <w:i/>
+                                  </w:rPr>
+                                </m:ctrlPr>
+                              </m:sSubPr>
+                              <m:e>
+                                <m:r>
+                                  <w:rPr>
+                                    <w:rFonts w:ascii="Cambria Math" w:hAnsi="Cambria Math"/>
+                                  </w:rPr>
+                                  <m:t>(ρ</m:t>
+                                </m:r>
+                              </m:e>
+                              <m:sub>
+                                <m:r>
+                                  <w:rPr>
+                                    <w:rFonts w:ascii="Cambria Math" w:hAnsi="Cambria Math"/>
+                                  </w:rPr>
+                                  <m:t>t</m:t>
+                                </m:r>
+                              </m:sub>
+                            </m:sSub>
+                            <m:r>
+                              <w:rPr>
+                                <w:rFonts w:ascii="Cambria Math" w:hAnsi="Cambria Math"/>
+                              </w:rPr>
+                              <m:t>-2)ρ</m:t>
+                            </m:r>
+                          </m:e>
+                          <m:sub>
+                            <m:r>
+                              <w:rPr>
+                                <w:rFonts w:ascii="Cambria Math" w:hAnsi="Cambria Math"/>
+                              </w:rPr>
+                              <m:t>∞</m:t>
+                            </m:r>
+                          </m:sub>
+                        </m:sSub>
+                      </m:num>
+                      <m:den>
+                        <m:sSub>
+                          <m:sSubPr>
+                            <m:ctrlPr>
+                              <w:rPr>
+                                <w:rFonts w:ascii="Cambria Math" w:hAnsi="Cambria Math"/>
+                                <w:i/>
+                              </w:rPr>
+                            </m:ctrlPr>
+                          </m:sSubPr>
+                          <m:e>
+                            <m:r>
+                              <w:rPr>
+                                <w:rFonts w:ascii="Cambria Math" w:hAnsi="Cambria Math"/>
+                              </w:rPr>
+                              <m:t>(ρ</m:t>
+                            </m:r>
+                          </m:e>
+                          <m:sub>
+                            <m:r>
+                              <w:rPr>
+                                <w:rFonts w:ascii="Cambria Math" w:hAnsi="Cambria Math"/>
+                              </w:rPr>
+                              <m:t>∞</m:t>
+                            </m:r>
+                          </m:sub>
+                        </m:sSub>
+                        <m:r>
+                          <w:rPr>
+                            <w:rFonts w:ascii="Cambria Math" w:hAnsi="Cambria Math"/>
+                          </w:rPr>
+                          <m:t>-4)</m:t>
+                        </m:r>
+                        <m:sSub>
+                          <m:sSubPr>
+                            <m:ctrlPr>
+                              <w:rPr>
+                                <w:rFonts w:ascii="Cambria Math" w:hAnsi="Cambria Math"/>
+                                <w:i/>
+                              </w:rPr>
+                            </m:ctrlPr>
+                          </m:sSubPr>
+                          <m:e>
+                            <m:r>
+                              <w:rPr>
+                                <w:rFonts w:ascii="Cambria Math" w:hAnsi="Cambria Math"/>
+                              </w:rPr>
+                              <m:t>(ρ</m:t>
+                            </m:r>
+                          </m:e>
+                          <m:sub>
+                            <m:r>
+                              <w:rPr>
+                                <w:rFonts w:ascii="Cambria Math" w:hAnsi="Cambria Math"/>
+                              </w:rPr>
+                              <m:t>∞</m:t>
+                            </m:r>
+                          </m:sub>
+                        </m:sSub>
+                        <m:r>
+                          <w:rPr>
+                            <w:rFonts w:ascii="Cambria Math" w:hAnsi="Cambria Math"/>
+                          </w:rPr>
+                          <m:t>-2)</m:t>
+                        </m:r>
+                        <m:sSub>
+                          <m:sSubPr>
+                            <m:ctrlPr>
+                              <w:rPr>
+                                <w:rFonts w:ascii="Cambria Math" w:hAnsi="Cambria Math"/>
+                                <w:i/>
+                              </w:rPr>
+                            </m:ctrlPr>
+                          </m:sSubPr>
+                          <m:e>
+                            <m:r>
+                              <w:rPr>
+                                <w:rFonts w:ascii="Cambria Math" w:hAnsi="Cambria Math"/>
+                              </w:rPr>
+                              <m:t>ρ</m:t>
+                            </m:r>
+                          </m:e>
+                          <m:sub>
+                            <m:r>
+                              <w:rPr>
+                                <w:rFonts w:ascii="Cambria Math" w:hAnsi="Cambria Math"/>
+                              </w:rPr>
+                              <m:t>t</m:t>
+                            </m:r>
+                          </m:sub>
+                        </m:sSub>
+                      </m:den>
+                    </m:f>
+                  </m:e>
+                </m:rad>
+              </m:oMath>
+            </m:oMathPara>
+          </w:p>
+        </w:tc>
+        <w:tc>
+          <w:tcPr>
+            <w:tcW w:w="1473" w:type="dxa"/>
+          </w:tcPr>
+          <w:p>
+            <w:pPr>
+              <w:ind w:firstLine="0"/>
+              <w:jc w:val="center"/>
+            </w:pPr>
+            <w:r>
+              <w:t>(3.x)</w:t>
+            </w:r>
+          </w:p>
+        </w:tc>
+      </w:tr>
+      <w:tr>
+        <w:trPr>
+          <w:trHeight w:val="695"/>
+        </w:trPr>
+        <w:tc>
+          <w:tcPr>
+            <w:tcW w:w="1134" w:type="dxa"/>
+          </w:tcPr>
+          <w:p>
+            <w:pPr>
+              <w:ind w:firstLine="0"/>
+              <w:rPr>
+                <w:noProof/>
+              </w:rPr>
+            </w:pPr>
+          </w:p>
+        </w:tc>
+        <w:tc>
+          <w:tcPr>
+            <w:tcW w:w="6374" w:type="dxa"/>
+          </w:tcPr>
+          <w:p>
+            <w:pPr>
+              <w:jc w:val="center"/>
+            </w:pPr>
+            <m:oMathPara>
+              <m:oMath>
+                <m:sSub>
+                  <m:sSubPr>
+                    <m:ctrlPr>
+                      <w:rPr>
+                        <w:rFonts w:ascii="Cambria Math" w:hAnsi="Cambria Math"/>
+                        <w:i/>
+                      </w:rPr>
+                    </m:ctrlPr>
+                  </m:sSubPr>
+                  <m:e>
+                    <m:r>
+                      <w:rPr>
+                        <w:rFonts w:ascii="Cambria Math" w:hAnsi="Cambria Math"/>
+                      </w:rPr>
+                      <m:t>θ</m:t>
+                    </m:r>
+                  </m:e>
+                  <m:sub>
+                    <m:r>
+                      <w:rPr>
+                        <w:rFonts w:ascii="Cambria Math" w:hAnsi="Cambria Math"/>
+                      </w:rPr>
+                      <m:t>t+1</m:t>
+                    </m:r>
+                  </m:sub>
+                </m:sSub>
+                <m:r>
+                  <w:rPr>
+                    <w:rFonts w:ascii="Cambria Math" w:hAnsi="Cambria Math"/>
+                  </w:rPr>
+                  <m:t>=</m:t>
+                </m:r>
+                <m:sSub>
+                  <m:sSubPr>
+                    <m:ctrlPr>
+                      <w:rPr>
+                        <w:rFonts w:ascii="Cambria Math" w:hAnsi="Cambria Math"/>
+                        <w:i/>
+                      </w:rPr>
+                    </m:ctrlPr>
+                  </m:sSubPr>
+                  <m:e>
+                    <m:r>
+                      <w:rPr>
+                        <w:rFonts w:ascii="Cambria Math" w:hAnsi="Cambria Math"/>
+                      </w:rPr>
+                      <m:t>θ</m:t>
+                    </m:r>
+                  </m:e>
+                  <m:sub>
+                    <m:r>
+                      <w:rPr>
+                        <w:rFonts w:ascii="Cambria Math" w:hAnsi="Cambria Math"/>
+                      </w:rPr>
+                      <m:t>t</m:t>
+                    </m:r>
+                  </m:sub>
+                </m:sSub>
+                <m:r>
+                  <w:rPr>
+                    <w:rFonts w:ascii="Cambria Math" w:hAnsi="Cambria Math"/>
+                  </w:rPr>
+                  <m:t>-α</m:t>
+                </m:r>
+                <m:sSub>
+                  <m:sSubPr>
+                    <m:ctrlPr>
+                      <w:rPr>
+                        <w:rFonts w:ascii="Cambria Math" w:hAnsi="Cambria Math"/>
+                        <w:i/>
+                      </w:rPr>
+                    </m:ctrlPr>
+                  </m:sSubPr>
+                  <m:e>
+                    <m:r>
+                      <w:rPr>
+                        <w:rFonts w:ascii="Cambria Math" w:hAnsi="Cambria Math"/>
+                      </w:rPr>
+                      <m:t>r</m:t>
+                    </m:r>
+                  </m:e>
+                  <m:sub>
+                    <m:r>
+                      <w:rPr>
+                        <w:rFonts w:ascii="Cambria Math" w:hAnsi="Cambria Math"/>
+                      </w:rPr>
+                      <m:t>t</m:t>
+                    </m:r>
+                  </m:sub>
+                </m:sSub>
+                <m:sSub>
+                  <m:sSubPr>
+                    <m:ctrlPr>
+                      <w:rPr>
+                        <w:rFonts w:ascii="Cambria Math" w:hAnsi="Cambria Math"/>
+                        <w:i/>
+                      </w:rPr>
+                    </m:ctrlPr>
+                  </m:sSubPr>
+                  <m:e>
+                    <m:r>
+                      <w:rPr>
+                        <w:rFonts w:ascii="Cambria Math" w:hAnsi="Cambria Math"/>
+                      </w:rPr>
+                      <m:t>l</m:t>
+                    </m:r>
+                  </m:e>
+                  <m:sub>
+                    <m:r>
+                      <w:rPr>
+                        <w:rFonts w:ascii="Cambria Math" w:hAnsi="Cambria Math"/>
+                      </w:rPr>
+                      <m:t>t</m:t>
+                    </m:r>
+                  </m:sub>
+                </m:sSub>
+                <m:sSub>
+                  <m:sSubPr>
+                    <m:ctrlPr>
+                      <w:rPr>
+                        <w:rFonts w:ascii="Cambria Math" w:hAnsi="Cambria Math"/>
+                        <w:i/>
+                      </w:rPr>
+                    </m:ctrlPr>
+                  </m:sSubPr>
+                  <m:e>
+                    <m:acc>
+                      <m:accPr>
+                        <m:ctrlPr>
+                          <w:rPr>
+                            <w:rFonts w:ascii="Cambria Math" w:hAnsi="Cambria Math"/>
+                            <w:i/>
+                          </w:rPr>
+                        </m:ctrlPr>
+                      </m:accPr>
+                      <m:e>
+                        <m:r>
+                          <w:rPr>
+                            <w:rFonts w:ascii="Cambria Math" w:hAnsi="Cambria Math"/>
+                          </w:rPr>
+                          <m:t>m</m:t>
+                        </m:r>
+                      </m:e>
+                    </m:acc>
+                  </m:e>
+                  <m:sub>
+                    <m:r>
+                      <w:rPr>
+                        <w:rFonts w:ascii="Cambria Math" w:hAnsi="Cambria Math"/>
+                      </w:rPr>
+                      <m:t>t</m:t>
+                    </m:r>
+                  </m:sub>
+                </m:sSub>
+              </m:oMath>
+            </m:oMathPara>
+          </w:p>
+        </w:tc>
+        <w:tc>
+          <w:tcPr>
+            <w:tcW w:w="1473" w:type="dxa"/>
+          </w:tcPr>
+          <w:p>
+            <w:pPr>
+              <w:ind w:firstLine="0"/>
+              <w:jc w:val="center"/>
+            </w:pPr>
+            <w:r>
+              <w:t>(3.x)</w:t>
+            </w:r>
+          </w:p>
+        </w:tc>
+      </w:tr>
+      <w:tr>
+        <w:trPr>
+          <w:trHeight w:val="695"/>
+        </w:trPr>
+        <w:tc>
+          <w:tcPr>
+            <w:tcW w:w="1134" w:type="dxa"/>
+          </w:tcPr>
+          <w:p>
+            <w:pPr>
+              <w:ind w:firstLine="0"/>
+              <w:rPr>
+                <w:noProof/>
+              </w:rPr>
+            </w:pPr>
+          </w:p>
+        </w:tc>
+        <w:tc>
+          <w:tcPr>
+            <w:tcW w:w="6374" w:type="dxa"/>
+          </w:tcPr>
+          <w:p>
+            <w:pPr>
+              <w:jc w:val="center"/>
+            </w:pPr>
+            <m:oMathPara>
+              <m:oMath>
+                <m:sSub>
+                  <m:sSubPr>
+                    <m:ctrlPr>
+                      <w:rPr>
+                        <w:rFonts w:ascii="Cambria Math" w:hAnsi="Cambria Math"/>
+                        <w:i/>
+                      </w:rPr>
+                    </m:ctrlPr>
+                  </m:sSubPr>
+                  <m:e>
+                    <m:r>
+                      <w:rPr>
+                        <w:rFonts w:ascii="Cambria Math" w:hAnsi="Cambria Math"/>
+                      </w:rPr>
+                      <m:t>θ</m:t>
+                    </m:r>
+                  </m:e>
+                  <m:sub>
+                    <m:r>
+                      <w:rPr>
+                        <w:rFonts w:ascii="Cambria Math" w:hAnsi="Cambria Math"/>
+                      </w:rPr>
+                      <m:t>t+1</m:t>
+                    </m:r>
+                  </m:sub>
+                </m:sSub>
+                <m:r>
+                  <w:rPr>
+                    <w:rFonts w:ascii="Cambria Math" w:hAnsi="Cambria Math"/>
+                  </w:rPr>
+                  <m:t>=</m:t>
+                </m:r>
+                <m:sSub>
+                  <m:sSubPr>
+                    <m:ctrlPr>
+                      <w:rPr>
+                        <w:rFonts w:ascii="Cambria Math" w:hAnsi="Cambria Math"/>
+                        <w:i/>
+                      </w:rPr>
+                    </m:ctrlPr>
+                  </m:sSubPr>
+                  <m:e>
+                    <m:r>
+                      <w:rPr>
+                        <w:rFonts w:ascii="Cambria Math" w:hAnsi="Cambria Math"/>
+                      </w:rPr>
+                      <m:t>θ</m:t>
+                    </m:r>
+                  </m:e>
+                  <m:sub>
+                    <m:r>
+                      <w:rPr>
+                        <w:rFonts w:ascii="Cambria Math" w:hAnsi="Cambria Math"/>
+                      </w:rPr>
+                      <m:t>t</m:t>
+                    </m:r>
+                  </m:sub>
+                </m:sSub>
+                <m:r>
+                  <w:rPr>
+                    <w:rFonts w:ascii="Cambria Math" w:hAnsi="Cambria Math"/>
+                  </w:rPr>
+                  <m:t>-α</m:t>
+                </m:r>
+                <m:sSub>
+                  <m:sSubPr>
+                    <m:ctrlPr>
+                      <w:rPr>
+                        <w:rFonts w:ascii="Cambria Math" w:hAnsi="Cambria Math"/>
+                        <w:i/>
+                      </w:rPr>
+                    </m:ctrlPr>
+                  </m:sSubPr>
+                  <m:e>
+                    <m:acc>
+                      <m:accPr>
+                        <m:ctrlPr>
+                          <w:rPr>
+                            <w:rFonts w:ascii="Cambria Math" w:hAnsi="Cambria Math"/>
+                            <w:i/>
+                          </w:rPr>
+                        </m:ctrlPr>
+                      </m:accPr>
+                      <m:e>
+                        <m:r>
+                          <w:rPr>
+                            <w:rFonts w:ascii="Cambria Math" w:hAnsi="Cambria Math"/>
+                          </w:rPr>
+                          <m:t>m</m:t>
+                        </m:r>
+                      </m:e>
+                    </m:acc>
+                  </m:e>
+                  <m:sub>
+                    <m:r>
+                      <w:rPr>
+                        <w:rFonts w:ascii="Cambria Math" w:hAnsi="Cambria Math"/>
+                      </w:rPr>
+                      <m:t>t</m:t>
+                    </m:r>
+                  </m:sub>
+                </m:sSub>
+              </m:oMath>
+            </m:oMathPara>
+          </w:p>
+        </w:tc>
+        <w:tc>
+          <w:tcPr>
+            <w:tcW w:w="1473" w:type="dxa"/>
+          </w:tcPr>
+          <w:p>
+            <w:pPr>
+              <w:ind w:firstLine="0"/>
+              <w:jc w:val="center"/>
+            </w:pPr>
+            <w:r>
+              <w:t>(3.x)</w:t>
+            </w:r>
+          </w:p>
+        </w:tc>
+      </w:tr>
+    </w:tbl>
     <w:p>
       <w:pPr>
-        <w:pStyle w:val="Cmsor3"/>
-      </w:pPr>
-      <w:bookmarkStart w:id="13" w:name="_Toc41478192"/>
-      <w:proofErr w:type="spellStart"/>
-      <w:r>
-        <w:t>RAdam</w:t>
-      </w:r>
-      <w:bookmarkEnd w:id="13"/>
-      <w:proofErr w:type="spellEnd"/>
+        <w:ind w:firstLine="0"/>
+      </w:pPr>
     </w:p>
     <w:p/>
+    <w:p/>
     <w:p>
       <w:pPr>
         <w:pStyle w:val="Cmsor2"/>
       </w:pPr>
-      <w:bookmarkStart w:id="14" w:name="_Toc41478193"/>
-      <w:r>
-        <w:lastRenderedPageBreak/>
+      <w:bookmarkStart w:id="13" w:name="_Toc41478193"/>
+      <w:r>
         <w:t>Tesztelés, eredmények</w:t>
       </w:r>
-      <w:bookmarkEnd w:id="14"/>
+      <w:bookmarkEnd w:id="13"/>
     </w:p>
     <w:tbl>
       <w:tblPr>
@@ -2173,6 +5132,7 @@
               <w:jc w:val="center"/>
             </w:pPr>
             <w:r>
+              <w:lastRenderedPageBreak/>
               <w:t>LSTM</w:t>
             </w:r>
           </w:p>
@@ -2484,7 +5444,10 @@
         <w:pStyle w:val="Kpalrs"/>
       </w:pPr>
       <w:r>
-        <w:t>2.1 táblázat: AN4 teszthalmazának eredményei</w:t>
+        <w:t>3</w:t>
+      </w:r>
+      <w:r>
+        <w:t>.1 táblázat: AN4 teszthalmazának eredményei</w:t>
       </w:r>
       <w:r>
         <w:t>, WER/CER eredményei százalékban értendők</w:t>
@@ -2492,38 +5455,119 @@
     </w:p>
     <w:p>
       <w:r>
-        <w:t>Ezután következett a saját adatainkkal való tesztelés. Egy darab címkét csinált</w:t>
-      </w:r>
-      <w:r>
-        <w:t>am</w:t>
-      </w:r>
-      <w:r>
-        <w:t xml:space="preserve">, valamint ehhez hat WAV </w:t>
-      </w:r>
-      <w:r>
-        <w:t>fájlt</w:t>
-      </w:r>
-      <w:r>
-        <w:t xml:space="preserve">. </w:t>
-      </w:r>
-      <w:r>
-        <w:t>Célok</w:t>
-      </w:r>
-      <w:r>
-        <w:t xml:space="preserve"> a jövőben</w:t>
+        <w:t>A kocsi egyelőre ugye inkább csak random mozgást végez, néhány esetben sikerült megközelítenie a labdát. A környezetet majd nagy mértékben át kell írni, rendes pályát kell kialakítani, vonalvezetés, kanyarok, falak, stb. Jól be kell állítani a pontozást.</w:t>
       </w:r>
     </w:p>
     <w:p>
-      <w:r>
-        <w:t>A feladat még korént sincs kész.</w:t>
+      <w:pPr>
+        <w:pStyle w:val="Kp"/>
+      </w:pPr>
+      <w:r>
+        <w:rPr>
+          <w:noProof/>
+        </w:rPr>
+        <w:drawing>
+          <wp:inline distT="0" distB="0" distL="0" distR="0" wp14:anchorId="2CA9748F" wp14:editId="2ABD7A20">
+            <wp:extent cx="5400040" cy="3851275"/>
+            <wp:effectExtent l="0" t="0" r="0" b="0"/>
+            <wp:docPr id="8" name="Kép 8"/>
+            <wp:cNvGraphicFramePr>
+              <a:graphicFrameLocks xmlns:a="http://schemas.openxmlformats.org/drawingml/2006/main" noChangeAspect="1"/>
+            </wp:cNvGraphicFramePr>
+            <a:graphic xmlns:a="http://schemas.openxmlformats.org/drawingml/2006/main">
+              <a:graphicData uri="http://schemas.openxmlformats.org/drawingml/2006/picture">
+                <pic:pic xmlns:pic="http://schemas.openxmlformats.org/drawingml/2006/picture">
+                  <pic:nvPicPr>
+                    <pic:cNvPr id="0" name="Picture 12"/>
+                    <pic:cNvPicPr>
+                      <a:picLocks noChangeAspect="1" noChangeArrowheads="1"/>
+                    </pic:cNvPicPr>
+                  </pic:nvPicPr>
+                  <pic:blipFill>
+                    <a:blip r:embed="rId17">
+                      <a:extLst>
+                        <a:ext uri="{28A0092B-C50C-407E-A947-70E740481C1C}">
+                          <a14:useLocalDpi xmlns:a14="http://schemas.microsoft.com/office/drawing/2010/main" val="0"/>
+                        </a:ext>
+                      </a:extLst>
+                    </a:blip>
+                    <a:srcRect/>
+                    <a:stretch>
+                      <a:fillRect/>
+                    </a:stretch>
+                  </pic:blipFill>
+                  <pic:spPr bwMode="auto">
+                    <a:xfrm>
+                      <a:off x="0" y="0"/>
+                      <a:ext cx="5400040" cy="3851275"/>
+                    </a:xfrm>
+                    <a:prstGeom prst="rect">
+                      <a:avLst/>
+                    </a:prstGeom>
+                    <a:noFill/>
+                    <a:ln>
+                      <a:noFill/>
+                    </a:ln>
+                  </pic:spPr>
+                </pic:pic>
+              </a:graphicData>
+            </a:graphic>
+          </wp:inline>
+        </w:drawing>
       </w:r>
     </w:p>
-    <w:p/>
     <w:p>
       <w:pPr>
+        <w:pStyle w:val="Kpalrs"/>
+      </w:pPr>
+      <w:r>
+        <w:fldChar w:fldCharType="begin"/>
+      </w:r>
+      <w:r>
+        <w:instrText xml:space="preserve"> STYLEREF 1 \s </w:instrText>
+      </w:r>
+      <w:r>
+        <w:fldChar w:fldCharType="separate"/>
+      </w:r>
+      <w:r>
+        <w:rPr>
+          <w:noProof/>
+        </w:rPr>
+        <w:t>3</w:t>
+      </w:r>
+      <w:r>
+        <w:fldChar w:fldCharType="end"/>
+      </w:r>
+      <w:r>
+        <w:t>.</w:t>
+      </w:r>
+      <w:r>
+        <w:fldChar w:fldCharType="begin"/>
+      </w:r>
+      <w:r>
+        <w:instrText xml:space="preserve"> SEQ ábra \* ARABIC \s 1 </w:instrText>
+      </w:r>
+      <w:r>
+        <w:fldChar w:fldCharType="separate"/>
+      </w:r>
+      <w:r>
+        <w:rPr>
+          <w:noProof/>
+        </w:rPr>
+        <w:t>4</w:t>
+      </w:r>
+      <w:r>
+        <w:fldChar w:fldCharType="end"/>
+      </w:r>
+      <w:r>
+        <w:t>. ábra</w:t>
+      </w:r>
+    </w:p>
+    <w:p>
+      <w:pPr>
         <w:pStyle w:val="Fejezetcimszmozsnlkl"/>
       </w:pPr>
-      <w:bookmarkStart w:id="15" w:name="_Toc41478194"/>
+      <w:bookmarkStart w:id="14" w:name="_Toc41478194"/>
       <w:r>
         <w:lastRenderedPageBreak/>
         <w:t>Irodalomjeg</w:t>
@@ -2534,11 +5578,11 @@
       <w:r>
         <w:t>zék</w:t>
       </w:r>
-      <w:bookmarkEnd w:id="15"/>
+      <w:bookmarkEnd w:id="14"/>
     </w:p>
     <w:sectPr>
-      <w:headerReference w:type="even" r:id="rId11"/>
-      <w:footerReference w:type="default" r:id="rId12"/>
+      <w:headerReference w:type="even" r:id="rId18"/>
+      <w:footerReference w:type="default" r:id="rId19"/>
       <w:type w:val="continuous"/>
       <w:pgSz w:w="11907" w:h="16840" w:code="9"/>
       <w:pgMar w:top="1418" w:right="1418" w:bottom="1418" w:left="1418" w:header="709" w:footer="709" w:gutter="567"/>
@@ -6451,6 +9495,22 @@
       </w:tcPr>
     </w:tblStylePr>
   </w:style>
+  <w:style w:type="table" w:styleId="Tblzatrcsosvilgos">
+    <w:name w:val="Grid Table Light"/>
+    <w:basedOn w:val="Normltblzat"/>
+    <w:uiPriority w:val="40"/>
+    <w:rsid w:val="002B00C0"/>
+    <w:tblPr>
+      <w:tblBorders>
+        <w:top w:val="single" w:sz="4" w:space="0" w:color="BFBFBF" w:themeColor="background1" w:themeShade="BF"/>
+        <w:left w:val="single" w:sz="4" w:space="0" w:color="BFBFBF" w:themeColor="background1" w:themeShade="BF"/>
+        <w:bottom w:val="single" w:sz="4" w:space="0" w:color="BFBFBF" w:themeColor="background1" w:themeShade="BF"/>
+        <w:right w:val="single" w:sz="4" w:space="0" w:color="BFBFBF" w:themeColor="background1" w:themeShade="BF"/>
+        <w:insideH w:val="single" w:sz="4" w:space="0" w:color="BFBFBF" w:themeColor="background1" w:themeShade="BF"/>
+        <w:insideV w:val="single" w:sz="4" w:space="0" w:color="BFBFBF" w:themeColor="background1" w:themeShade="BF"/>
+      </w:tblBorders>
+    </w:tblPr>
+  </w:style>
 </w:styles>
 </file>
 
@@ -6754,7 +9814,7 @@
 </file>
 
 <file path=customXml/itemProps1.xml><?xml version="1.0" encoding="utf-8"?>
-<ds:datastoreItem xmlns:ds="http://schemas.openxmlformats.org/officeDocument/2006/customXml" ds:itemID="{F2A11A9C-429B-49A0-A742-F4891D2F8E5A}">
+<ds:datastoreItem xmlns:ds="http://schemas.openxmlformats.org/officeDocument/2006/customXml" ds:itemID="{7D8916BF-2184-41FB-8B61-11FDE6B53B0B}">
   <ds:schemaRefs>
     <ds:schemaRef ds:uri="http://schemas.openxmlformats.org/officeDocument/2006/bibliography"/>
   </ds:schemaRefs>
